--- a/Assignment07/Assignment07.docx
+++ b/Assignment07/Assignment07.docx
@@ -860,10 +860,7 @@
         </w:rPr>
       </w:pPr>
       <w:r>
-        <w:t xml:space="preserve">Part </w:t>
-      </w:r>
-      <w:r>
-        <w:t>B</w:t>
+        <w:t>Part B</w:t>
       </w:r>
     </w:p>
     <w:p>
@@ -883,19 +880,7 @@
           <w:rPr>
             <w:rStyle w:val="Hyperlink"/>
           </w:rPr>
-          <w:t>https://www.cs.cmu.edu/~rsalakhu</w:t>
-        </w:r>
-        <w:r>
-          <w:rPr>
-            <w:rStyle w:val="Hyperlink"/>
-          </w:rPr>
-          <w:t>/</w:t>
-        </w:r>
-        <w:r>
-          <w:rPr>
-            <w:rStyle w:val="Hyperlink"/>
-          </w:rPr>
-          <w:t>papers/oneshot1.pdf</w:t>
+          <w:t>https://www.cs.cmu.edu/~rsalakhu/papers/oneshot1.pdf</w:t>
         </w:r>
       </w:hyperlink>
       <w:r>
@@ -909,13 +894,7 @@
     </w:p>
     <w:p>
       <w:r>
-        <w:t xml:space="preserve">Can </w:t>
-      </w:r>
-      <w:r>
-        <w:t>both</w:t>
-      </w:r>
-      <w:r>
-        <w:t xml:space="preserve"> loss functions be combined to make a better verification network</w:t>
+        <w:t>Can both loss functions be combined to make a better verification network</w:t>
       </w:r>
       <w:r>
         <w:t>?</w:t>
@@ -1206,19 +1185,7 @@
             <w:rPr>
               <w:rFonts w:ascii="Cambria Math" w:hAnsi="Cambria Math"/>
             </w:rPr>
-            <m:t>=</m:t>
-          </m:r>
-          <m:r>
-            <w:rPr>
-              <w:rFonts w:ascii="Cambria Math" w:hAnsi="Cambria Math"/>
-            </w:rPr>
-            <m:t>0</m:t>
-          </m:r>
-          <m:r>
-            <w:rPr>
-              <w:rFonts w:ascii="Cambria Math" w:hAnsi="Cambria Math"/>
-            </w:rPr>
-            <m:t xml:space="preserve"> when </m:t>
+            <m:t xml:space="preserve">=0 when </m:t>
           </m:r>
           <m:sSubSup>
             <m:sSubSupPr>
@@ -1258,37 +1225,7 @@
             <w:rPr>
               <w:rFonts w:ascii="Cambria Math" w:hAnsi="Cambria Math"/>
             </w:rPr>
-            <m:t xml:space="preserve"> </m:t>
-          </m:r>
-          <m:r>
-            <w:rPr>
-              <w:rFonts w:ascii="Cambria Math" w:hAnsi="Cambria Math"/>
-            </w:rPr>
-            <m:t xml:space="preserve">is </m:t>
-          </m:r>
-          <m:r>
-            <w:rPr>
-              <w:rFonts w:ascii="Cambria Math" w:hAnsi="Cambria Math"/>
-            </w:rPr>
-            <m:t xml:space="preserve">a different </m:t>
-          </m:r>
-          <m:r>
-            <w:rPr>
-              <w:rFonts w:ascii="Cambria Math" w:hAnsi="Cambria Math"/>
-            </w:rPr>
-            <m:t xml:space="preserve">class </m:t>
-          </m:r>
-          <m:r>
-            <w:rPr>
-              <w:rFonts w:ascii="Cambria Math" w:hAnsi="Cambria Math"/>
-            </w:rPr>
-            <m:t>from</m:t>
-          </m:r>
-          <m:r>
-            <w:rPr>
-              <w:rFonts w:ascii="Cambria Math" w:hAnsi="Cambria Math"/>
-            </w:rPr>
-            <m:t xml:space="preserve"> </m:t>
+            <m:t xml:space="preserve"> is a different class from </m:t>
           </m:r>
           <m:sSubSup>
             <m:sSubSupPr>
@@ -1553,13 +1490,7 @@
             <w:rPr>
               <w:rFonts w:ascii="Cambria Math" w:hAnsi="Cambria Math"/>
             </w:rPr>
-            <m:t>(</m:t>
-          </m:r>
-          <m:r>
-            <w:rPr>
-              <w:rFonts w:ascii="Cambria Math" w:hAnsi="Cambria Math"/>
-            </w:rPr>
-            <m:t>p</m:t>
+            <m:t>(p</m:t>
           </m:r>
           <m:d>
             <m:dPr>
@@ -1651,25 +1582,7 @@
             <w:rPr>
               <w:rFonts w:ascii="Cambria Math" w:hAnsi="Cambria Math"/>
             </w:rPr>
-            <m:t>)</m:t>
-          </m:r>
-          <m:r>
-            <w:rPr>
-              <w:rFonts w:ascii="Cambria Math" w:hAnsi="Cambria Math"/>
-            </w:rPr>
-            <m:t>+</m:t>
-          </m:r>
-          <m:r>
-            <w:rPr>
-              <w:rFonts w:ascii="Cambria Math" w:hAnsi="Cambria Math"/>
-            </w:rPr>
-            <m:t>(</m:t>
-          </m:r>
-          <m:r>
-            <w:rPr>
-              <w:rFonts w:ascii="Cambria Math" w:hAnsi="Cambria Math"/>
-            </w:rPr>
-            <m:t>1-y(</m:t>
+            <m:t>)+(1-y(</m:t>
           </m:r>
           <m:sSubSup>
             <m:sSubSupPr>
@@ -2208,13 +2121,7 @@
             <w:rPr>
               <w:rFonts w:ascii="Cambria Math" w:hAnsi="Cambria Math"/>
             </w:rPr>
-            <m:t>(</m:t>
-          </m:r>
-          <m:r>
-            <w:rPr>
-              <w:rFonts w:ascii="Cambria Math" w:hAnsi="Cambria Math"/>
-            </w:rPr>
-            <m:t>1-y(</m:t>
+            <m:t>(1-y(</m:t>
           </m:r>
           <m:sSubSup>
             <m:sSubSupPr>
@@ -2488,12 +2395,7 @@
         <w:t xml:space="preserve"> used as the inputs to a one-shot learnin</w:t>
       </w:r>
       <w:r>
-        <w:t>g model. This approach would allow the one-shot learning model to differentiate on the key features embedded by the Contrastive Loss model.</w:t>
-      </w:r>
-      <w:bookmarkStart w:id="2" w:name="_GoBack"/>
-      <w:bookmarkEnd w:id="2"/>
-      <w:r>
-        <w:t xml:space="preserve"> </w:t>
+        <w:t xml:space="preserve">g model. This approach would allow the one-shot learning model to differentiate on the key features embedded by the Contrastive Loss model. </w:t>
       </w:r>
     </w:p>
     <w:p>
@@ -2506,19 +2408,59 @@
       </w:pPr>
       <w:r>
         <w:lastRenderedPageBreak/>
-        <w:t xml:space="preserve">Part </w:t>
-      </w:r>
-      <w:r>
-        <w:t>C</w:t>
+        <w:t>Part C</w:t>
       </w:r>
     </w:p>
     <w:bookmarkEnd w:id="1"/>
-    <w:p/>
+    <w:p>
+      <w:r>
+        <w:rPr>
+          <w:noProof/>
+        </w:rPr>
+        <w:drawing>
+          <wp:inline distT="0" distB="0" distL="0" distR="0" wp14:anchorId="55A429B7" wp14:editId="288CEA08">
+            <wp:extent cx="6400800" cy="6911340"/>
+            <wp:effectExtent l="0" t="0" r="0" b="3810"/>
+            <wp:docPr id="1" name="Picture 1"/>
+            <wp:cNvGraphicFramePr>
+              <a:graphicFrameLocks xmlns:a="http://schemas.openxmlformats.org/drawingml/2006/main" noChangeAspect="1"/>
+            </wp:cNvGraphicFramePr>
+            <a:graphic xmlns:a="http://schemas.openxmlformats.org/drawingml/2006/main">
+              <a:graphicData uri="http://schemas.openxmlformats.org/drawingml/2006/picture">
+                <pic:pic xmlns:pic="http://schemas.openxmlformats.org/drawingml/2006/picture">
+                  <pic:nvPicPr>
+                    <pic:cNvPr id="1" name=""/>
+                    <pic:cNvPicPr/>
+                  </pic:nvPicPr>
+                  <pic:blipFill>
+                    <a:blip r:embed="rId8"/>
+                    <a:stretch>
+                      <a:fillRect/>
+                    </a:stretch>
+                  </pic:blipFill>
+                  <pic:spPr>
+                    <a:xfrm>
+                      <a:off x="0" y="0"/>
+                      <a:ext cx="6400800" cy="6911340"/>
+                    </a:xfrm>
+                    <a:prstGeom prst="rect">
+                      <a:avLst/>
+                    </a:prstGeom>
+                  </pic:spPr>
+                </pic:pic>
+              </a:graphicData>
+            </a:graphic>
+          </wp:inline>
+        </w:drawing>
+      </w:r>
+      <w:bookmarkStart w:id="2" w:name="_GoBack"/>
+      <w:bookmarkEnd w:id="2"/>
+    </w:p>
     <w:sectPr>
-      <w:headerReference w:type="default" r:id="rId8"/>
-      <w:footerReference w:type="default" r:id="rId9"/>
-      <w:headerReference w:type="first" r:id="rId10"/>
-      <w:footerReference w:type="first" r:id="rId11"/>
+      <w:headerReference w:type="default" r:id="rId9"/>
+      <w:footerReference w:type="default" r:id="rId10"/>
+      <w:headerReference w:type="first" r:id="rId11"/>
+      <w:footerReference w:type="first" r:id="rId12"/>
       <w:pgSz w:w="12240" w:h="15840"/>
       <w:pgMar w:top="1440" w:right="1080" w:bottom="1440" w:left="1080" w:header="0" w:footer="720" w:gutter="0"/>
       <w:pgNumType w:start="1"/>

--- a/Assignment07/Assignment07.docx
+++ b/Assignment07/Assignment07.docx
@@ -291,8 +291,13 @@
               <w:contextualSpacing w:val="0"/>
             </w:pPr>
             <w:r>
-              <w:t>May 3</w:t>
-            </w:r>
+              <w:t xml:space="preserve">May </w:t>
+            </w:r>
+            <w:r>
+              <w:t>5</w:t>
+            </w:r>
+            <w:bookmarkStart w:id="0" w:name="_GoBack"/>
+            <w:bookmarkEnd w:id="0"/>
             <w:r>
               <w:t>, 2019</w:t>
             </w:r>
@@ -353,12 +358,12 @@
           <w:pPr>
             <w:pStyle w:val="TOC1"/>
             <w:tabs>
-              <w:tab w:val="right" w:leader="dot" w:pos="9350"/>
+              <w:tab w:val="right" w:leader="dot" w:pos="10070"/>
             </w:tabs>
             <w:rPr>
               <w:rFonts w:asciiTheme="minorHAnsi" w:eastAsiaTheme="minorEastAsia" w:hAnsiTheme="minorHAnsi" w:cstheme="minorBidi"/>
               <w:noProof/>
-              <w:lang w:val="en-US"/>
+              <w:lang w:val="en-US" w:eastAsia="en-US"/>
             </w:rPr>
           </w:pPr>
           <w:r>
@@ -385,7 +390,7 @@
             </w:rPr>
             <w:fldChar w:fldCharType="separate"/>
           </w:r>
-          <w:hyperlink w:anchor="_Toc2189928" w:history="1">
+          <w:hyperlink w:anchor="_Toc7967487" w:history="1">
             <w:r>
               <w:rPr>
                 <w:rStyle w:val="Hyperlink"/>
@@ -412,7 +417,147 @@
                 <w:noProof/>
                 <w:webHidden/>
               </w:rPr>
-              <w:instrText xml:space="preserve"> PAGEREF _Toc2189928 \h </w:instrText>
+              <w:instrText xml:space="preserve"> PAGEREF _Toc7967487 \h </w:instrText>
+            </w:r>
+            <w:r>
+              <w:rPr>
+                <w:noProof/>
+                <w:webHidden/>
+              </w:rPr>
+            </w:r>
+            <w:r>
+              <w:rPr>
+                <w:noProof/>
+                <w:webHidden/>
+              </w:rPr>
+              <w:fldChar w:fldCharType="separate"/>
+            </w:r>
+            <w:r>
+              <w:rPr>
+                <w:noProof/>
+                <w:webHidden/>
+              </w:rPr>
+              <w:t>3</w:t>
+            </w:r>
+            <w:r>
+              <w:rPr>
+                <w:noProof/>
+                <w:webHidden/>
+              </w:rPr>
+              <w:fldChar w:fldCharType="end"/>
+            </w:r>
+          </w:hyperlink>
+        </w:p>
+        <w:p>
+          <w:pPr>
+            <w:pStyle w:val="TOC2"/>
+            <w:tabs>
+              <w:tab w:val="right" w:leader="dot" w:pos="10070"/>
+            </w:tabs>
+            <w:rPr>
+              <w:rFonts w:asciiTheme="minorHAnsi" w:eastAsiaTheme="minorEastAsia" w:hAnsiTheme="minorHAnsi" w:cstheme="minorBidi"/>
+              <w:noProof/>
+              <w:lang w:val="en-US" w:eastAsia="en-US"/>
+            </w:rPr>
+          </w:pPr>
+          <w:hyperlink w:anchor="_Toc7967488" w:history="1">
+            <w:r>
+              <w:rPr>
+                <w:rStyle w:val="Hyperlink"/>
+                <w:noProof/>
+              </w:rPr>
+              <w:t>Summary</w:t>
+            </w:r>
+            <w:r>
+              <w:rPr>
+                <w:noProof/>
+                <w:webHidden/>
+              </w:rPr>
+              <w:tab/>
+            </w:r>
+            <w:r>
+              <w:rPr>
+                <w:noProof/>
+                <w:webHidden/>
+              </w:rPr>
+              <w:fldChar w:fldCharType="begin"/>
+            </w:r>
+            <w:r>
+              <w:rPr>
+                <w:noProof/>
+                <w:webHidden/>
+              </w:rPr>
+              <w:instrText xml:space="preserve"> PAGEREF _Toc7967488 \h </w:instrText>
+            </w:r>
+            <w:r>
+              <w:rPr>
+                <w:noProof/>
+                <w:webHidden/>
+              </w:rPr>
+            </w:r>
+            <w:r>
+              <w:rPr>
+                <w:noProof/>
+                <w:webHidden/>
+              </w:rPr>
+              <w:fldChar w:fldCharType="separate"/>
+            </w:r>
+            <w:r>
+              <w:rPr>
+                <w:noProof/>
+                <w:webHidden/>
+              </w:rPr>
+              <w:t>3</w:t>
+            </w:r>
+            <w:r>
+              <w:rPr>
+                <w:noProof/>
+                <w:webHidden/>
+              </w:rPr>
+              <w:fldChar w:fldCharType="end"/>
+            </w:r>
+          </w:hyperlink>
+        </w:p>
+        <w:p>
+          <w:pPr>
+            <w:pStyle w:val="TOC2"/>
+            <w:tabs>
+              <w:tab w:val="right" w:leader="dot" w:pos="10070"/>
+            </w:tabs>
+            <w:rPr>
+              <w:rFonts w:asciiTheme="minorHAnsi" w:eastAsiaTheme="minorEastAsia" w:hAnsiTheme="minorHAnsi" w:cstheme="minorBidi"/>
+              <w:noProof/>
+              <w:lang w:val="en-US" w:eastAsia="en-US"/>
+            </w:rPr>
+          </w:pPr>
+          <w:hyperlink w:anchor="_Toc7967489" w:history="1">
+            <w:r>
+              <w:rPr>
+                <w:rStyle w:val="Hyperlink"/>
+                <w:noProof/>
+              </w:rPr>
+              <w:t>Results</w:t>
+            </w:r>
+            <w:r>
+              <w:rPr>
+                <w:noProof/>
+                <w:webHidden/>
+              </w:rPr>
+              <w:tab/>
+            </w:r>
+            <w:r>
+              <w:rPr>
+                <w:noProof/>
+                <w:webHidden/>
+              </w:rPr>
+              <w:fldChar w:fldCharType="begin"/>
+            </w:r>
+            <w:r>
+              <w:rPr>
+                <w:noProof/>
+                <w:webHidden/>
+              </w:rPr>
+              <w:instrText xml:space="preserve"> PAGEREF _Toc7967489 \h </w:instrText>
             </w:r>
             <w:r>
               <w:rPr>
@@ -447,15 +592,15 @@
           <w:pPr>
             <w:pStyle w:val="TOC1"/>
             <w:tabs>
-              <w:tab w:val="right" w:leader="dot" w:pos="9350"/>
+              <w:tab w:val="right" w:leader="dot" w:pos="10070"/>
             </w:tabs>
             <w:rPr>
               <w:rFonts w:asciiTheme="minorHAnsi" w:eastAsiaTheme="minorEastAsia" w:hAnsiTheme="minorHAnsi" w:cstheme="minorBidi"/>
               <w:noProof/>
-              <w:lang w:val="en-US"/>
+              <w:lang w:val="en-US" w:eastAsia="en-US"/>
             </w:rPr>
           </w:pPr>
-          <w:hyperlink w:anchor="_Toc2189929" w:history="1">
+          <w:hyperlink w:anchor="_Toc7967490" w:history="1">
             <w:r>
               <w:rPr>
                 <w:rStyle w:val="Hyperlink"/>
@@ -482,7 +627,147 @@
                 <w:noProof/>
                 <w:webHidden/>
               </w:rPr>
-              <w:instrText xml:space="preserve"> PAGEREF _Toc2189929 \h </w:instrText>
+              <w:instrText xml:space="preserve"> PAGEREF _Toc7967490 \h </w:instrText>
+            </w:r>
+            <w:r>
+              <w:rPr>
+                <w:noProof/>
+                <w:webHidden/>
+              </w:rPr>
+            </w:r>
+            <w:r>
+              <w:rPr>
+                <w:noProof/>
+                <w:webHidden/>
+              </w:rPr>
+              <w:fldChar w:fldCharType="separate"/>
+            </w:r>
+            <w:r>
+              <w:rPr>
+                <w:noProof/>
+                <w:webHidden/>
+              </w:rPr>
+              <w:t>3</w:t>
+            </w:r>
+            <w:r>
+              <w:rPr>
+                <w:noProof/>
+                <w:webHidden/>
+              </w:rPr>
+              <w:fldChar w:fldCharType="end"/>
+            </w:r>
+          </w:hyperlink>
+        </w:p>
+        <w:p>
+          <w:pPr>
+            <w:pStyle w:val="TOC2"/>
+            <w:tabs>
+              <w:tab w:val="right" w:leader="dot" w:pos="10070"/>
+            </w:tabs>
+            <w:rPr>
+              <w:rFonts w:asciiTheme="minorHAnsi" w:eastAsiaTheme="minorEastAsia" w:hAnsiTheme="minorHAnsi" w:cstheme="minorBidi"/>
+              <w:noProof/>
+              <w:lang w:val="en-US" w:eastAsia="en-US"/>
+            </w:rPr>
+          </w:pPr>
+          <w:hyperlink w:anchor="_Toc7967491" w:history="1">
+            <w:r>
+              <w:rPr>
+                <w:rStyle w:val="Hyperlink"/>
+                <w:noProof/>
+              </w:rPr>
+              <w:t>Summary</w:t>
+            </w:r>
+            <w:r>
+              <w:rPr>
+                <w:noProof/>
+                <w:webHidden/>
+              </w:rPr>
+              <w:tab/>
+            </w:r>
+            <w:r>
+              <w:rPr>
+                <w:noProof/>
+                <w:webHidden/>
+              </w:rPr>
+              <w:fldChar w:fldCharType="begin"/>
+            </w:r>
+            <w:r>
+              <w:rPr>
+                <w:noProof/>
+                <w:webHidden/>
+              </w:rPr>
+              <w:instrText xml:space="preserve"> PAGEREF _Toc7967491 \h </w:instrText>
+            </w:r>
+            <w:r>
+              <w:rPr>
+                <w:noProof/>
+                <w:webHidden/>
+              </w:rPr>
+            </w:r>
+            <w:r>
+              <w:rPr>
+                <w:noProof/>
+                <w:webHidden/>
+              </w:rPr>
+              <w:fldChar w:fldCharType="separate"/>
+            </w:r>
+            <w:r>
+              <w:rPr>
+                <w:noProof/>
+                <w:webHidden/>
+              </w:rPr>
+              <w:t>3</w:t>
+            </w:r>
+            <w:r>
+              <w:rPr>
+                <w:noProof/>
+                <w:webHidden/>
+              </w:rPr>
+              <w:fldChar w:fldCharType="end"/>
+            </w:r>
+          </w:hyperlink>
+        </w:p>
+        <w:p>
+          <w:pPr>
+            <w:pStyle w:val="TOC2"/>
+            <w:tabs>
+              <w:tab w:val="right" w:leader="dot" w:pos="10070"/>
+            </w:tabs>
+            <w:rPr>
+              <w:rFonts w:asciiTheme="minorHAnsi" w:eastAsiaTheme="minorEastAsia" w:hAnsiTheme="minorHAnsi" w:cstheme="minorBidi"/>
+              <w:noProof/>
+              <w:lang w:val="en-US" w:eastAsia="en-US"/>
+            </w:rPr>
+          </w:pPr>
+          <w:hyperlink w:anchor="_Toc7967492" w:history="1">
+            <w:r>
+              <w:rPr>
+                <w:rStyle w:val="Hyperlink"/>
+                <w:noProof/>
+              </w:rPr>
+              <w:t>Results</w:t>
+            </w:r>
+            <w:r>
+              <w:rPr>
+                <w:noProof/>
+                <w:webHidden/>
+              </w:rPr>
+              <w:tab/>
+            </w:r>
+            <w:r>
+              <w:rPr>
+                <w:noProof/>
+                <w:webHidden/>
+              </w:rPr>
+              <w:fldChar w:fldCharType="begin"/>
+            </w:r>
+            <w:r>
+              <w:rPr>
+                <w:noProof/>
+                <w:webHidden/>
+              </w:rPr>
+              <w:instrText xml:space="preserve"> PAGEREF _Toc7967492 \h </w:instrText>
             </w:r>
             <w:r>
               <w:rPr>
@@ -517,15 +802,15 @@
           <w:pPr>
             <w:pStyle w:val="TOC1"/>
             <w:tabs>
-              <w:tab w:val="right" w:leader="dot" w:pos="9350"/>
+              <w:tab w:val="right" w:leader="dot" w:pos="10070"/>
             </w:tabs>
             <w:rPr>
               <w:rFonts w:asciiTheme="minorHAnsi" w:eastAsiaTheme="minorEastAsia" w:hAnsiTheme="minorHAnsi" w:cstheme="minorBidi"/>
               <w:noProof/>
-              <w:lang w:val="en-US"/>
+              <w:lang w:val="en-US" w:eastAsia="en-US"/>
             </w:rPr>
           </w:pPr>
-          <w:hyperlink w:anchor="_Toc2189930" w:history="1">
+          <w:hyperlink w:anchor="_Toc7967493" w:history="1">
             <w:r>
               <w:rPr>
                 <w:rStyle w:val="Hyperlink"/>
@@ -552,7 +837,7 @@
                 <w:noProof/>
                 <w:webHidden/>
               </w:rPr>
-              <w:instrText xml:space="preserve"> PAGEREF _Toc2189930 \h </w:instrText>
+              <w:instrText xml:space="preserve"> PAGEREF _Toc7967493 \h </w:instrText>
             </w:r>
             <w:r>
               <w:rPr>
@@ -572,7 +857,7 @@
                 <w:noProof/>
                 <w:webHidden/>
               </w:rPr>
-              <w:t>3</w:t>
+              <w:t>4</w:t>
             </w:r>
             <w:r>
               <w:rPr>
@@ -585,23 +870,23 @@
         </w:p>
         <w:p>
           <w:pPr>
-            <w:pStyle w:val="TOC1"/>
+            <w:pStyle w:val="TOC2"/>
             <w:tabs>
-              <w:tab w:val="right" w:leader="dot" w:pos="9350"/>
+              <w:tab w:val="right" w:leader="dot" w:pos="10070"/>
             </w:tabs>
             <w:rPr>
               <w:rFonts w:asciiTheme="minorHAnsi" w:eastAsiaTheme="minorEastAsia" w:hAnsiTheme="minorHAnsi" w:cstheme="minorBidi"/>
               <w:noProof/>
-              <w:lang w:val="en-US"/>
+              <w:lang w:val="en-US" w:eastAsia="en-US"/>
             </w:rPr>
           </w:pPr>
-          <w:hyperlink w:anchor="_Toc2189931" w:history="1">
+          <w:hyperlink w:anchor="_Toc7967494" w:history="1">
             <w:r>
               <w:rPr>
                 <w:rStyle w:val="Hyperlink"/>
                 <w:noProof/>
               </w:rPr>
-              <w:t>Part D</w:t>
+              <w:t>Summary</w:t>
             </w:r>
             <w:r>
               <w:rPr>
@@ -622,7 +907,7 @@
                 <w:noProof/>
                 <w:webHidden/>
               </w:rPr>
-              <w:instrText xml:space="preserve"> PAGEREF _Toc2189931 \h </w:instrText>
+              <w:instrText xml:space="preserve"> PAGEREF _Toc7967494 \h </w:instrText>
             </w:r>
             <w:r>
               <w:rPr>
@@ -642,7 +927,7 @@
                 <w:noProof/>
                 <w:webHidden/>
               </w:rPr>
-              <w:t>3</w:t>
+              <w:t>4</w:t>
             </w:r>
             <w:r>
               <w:rPr>
@@ -655,23 +940,23 @@
         </w:p>
         <w:p>
           <w:pPr>
-            <w:pStyle w:val="TOC1"/>
+            <w:pStyle w:val="TOC2"/>
             <w:tabs>
-              <w:tab w:val="right" w:leader="dot" w:pos="9350"/>
+              <w:tab w:val="right" w:leader="dot" w:pos="10070"/>
             </w:tabs>
             <w:rPr>
               <w:rFonts w:asciiTheme="minorHAnsi" w:eastAsiaTheme="minorEastAsia" w:hAnsiTheme="minorHAnsi" w:cstheme="minorBidi"/>
               <w:noProof/>
-              <w:lang w:val="en-US"/>
+              <w:lang w:val="en-US" w:eastAsia="en-US"/>
             </w:rPr>
           </w:pPr>
-          <w:hyperlink w:anchor="_Toc2189932" w:history="1">
+          <w:hyperlink w:anchor="_Toc7967495" w:history="1">
             <w:r>
               <w:rPr>
                 <w:rStyle w:val="Hyperlink"/>
                 <w:noProof/>
               </w:rPr>
-              <w:t>Part E</w:t>
+              <w:t>Results</w:t>
             </w:r>
             <w:r>
               <w:rPr>
@@ -692,7 +977,7 @@
                 <w:noProof/>
                 <w:webHidden/>
               </w:rPr>
-              <w:instrText xml:space="preserve"> PAGEREF _Toc2189932 \h </w:instrText>
+              <w:instrText xml:space="preserve"> PAGEREF _Toc7967495 \h </w:instrText>
             </w:r>
             <w:r>
               <w:rPr>
@@ -712,77 +997,7 @@
                 <w:noProof/>
                 <w:webHidden/>
               </w:rPr>
-              <w:t>3</w:t>
-            </w:r>
-            <w:r>
-              <w:rPr>
-                <w:noProof/>
-                <w:webHidden/>
-              </w:rPr>
-              <w:fldChar w:fldCharType="end"/>
-            </w:r>
-          </w:hyperlink>
-        </w:p>
-        <w:p>
-          <w:pPr>
-            <w:pStyle w:val="TOC1"/>
-            <w:tabs>
-              <w:tab w:val="right" w:leader="dot" w:pos="9350"/>
-            </w:tabs>
-            <w:rPr>
-              <w:rFonts w:asciiTheme="minorHAnsi" w:eastAsiaTheme="minorEastAsia" w:hAnsiTheme="minorHAnsi" w:cstheme="minorBidi"/>
-              <w:noProof/>
-              <w:lang w:val="en-US"/>
-            </w:rPr>
-          </w:pPr>
-          <w:hyperlink w:anchor="_Toc2189933" w:history="1">
-            <w:r>
-              <w:rPr>
-                <w:rStyle w:val="Hyperlink"/>
-                <w:noProof/>
-              </w:rPr>
-              <w:t>Output</w:t>
-            </w:r>
-            <w:r>
-              <w:rPr>
-                <w:noProof/>
-                <w:webHidden/>
-              </w:rPr>
-              <w:tab/>
-            </w:r>
-            <w:r>
-              <w:rPr>
-                <w:noProof/>
-                <w:webHidden/>
-              </w:rPr>
-              <w:fldChar w:fldCharType="begin"/>
-            </w:r>
-            <w:r>
-              <w:rPr>
-                <w:noProof/>
-                <w:webHidden/>
-              </w:rPr>
-              <w:instrText xml:space="preserve"> PAGEREF _Toc2189933 \h </w:instrText>
-            </w:r>
-            <w:r>
-              <w:rPr>
-                <w:noProof/>
-                <w:webHidden/>
-              </w:rPr>
-            </w:r>
-            <w:r>
-              <w:rPr>
-                <w:noProof/>
-                <w:webHidden/>
-              </w:rPr>
-              <w:fldChar w:fldCharType="separate"/>
-            </w:r>
-            <w:r>
-              <w:rPr>
-                <w:noProof/>
-                <w:webHidden/>
-              </w:rPr>
-              <w:t>3</w:t>
+              <w:t>5</w:t>
             </w:r>
             <w:r>
               <w:rPr>
@@ -821,34 +1036,37 @@
           <w:szCs w:val="22"/>
         </w:rPr>
       </w:pPr>
-      <w:bookmarkStart w:id="0" w:name="_Toc2189928"/>
+      <w:bookmarkStart w:id="1" w:name="_Toc7967487"/>
       <w:r>
         <w:lastRenderedPageBreak/>
         <w:t>Part A</w:t>
       </w:r>
-      <w:bookmarkStart w:id="1" w:name="_Toc2189929"/>
-      <w:bookmarkEnd w:id="0"/>
+      <w:bookmarkEnd w:id="1"/>
     </w:p>
     <w:p>
       <w:pPr>
         <w:pStyle w:val="Heading2"/>
       </w:pPr>
+      <w:bookmarkStart w:id="2" w:name="_Toc7967488"/>
       <w:r>
         <w:t>Summary</w:t>
       </w:r>
+      <w:bookmarkEnd w:id="2"/>
     </w:p>
     <w:p>
-      <w:pPr>
-        <w:pStyle w:val="Heading2"/>
-      </w:pPr>
+      <w:r>
+        <w:t>Part A of Assignment 07 involved implementing examples of using TensorFlow in python.</w:t>
+      </w:r>
     </w:p>
     <w:p>
       <w:pPr>
         <w:pStyle w:val="Heading2"/>
       </w:pPr>
+      <w:bookmarkStart w:id="3" w:name="_Toc7967489"/>
       <w:r>
         <w:t>Results</w:t>
       </w:r>
+      <w:bookmarkEnd w:id="3"/>
     </w:p>
     <w:p/>
     <w:p>
@@ -859,21 +1077,31 @@
           <w:szCs w:val="22"/>
         </w:rPr>
       </w:pPr>
+      <w:bookmarkStart w:id="4" w:name="_Toc7967490"/>
       <w:r>
         <w:t>Part B</w:t>
       </w:r>
+      <w:bookmarkEnd w:id="4"/>
     </w:p>
     <w:p>
       <w:pPr>
         <w:pStyle w:val="Heading2"/>
       </w:pPr>
+      <w:bookmarkStart w:id="5" w:name="_Toc7967491"/>
       <w:r>
         <w:t>Summary</w:t>
       </w:r>
+      <w:bookmarkEnd w:id="5"/>
     </w:p>
     <w:p>
       <w:r>
-        <w:t xml:space="preserve">Part B of Assignment07 involved studying the Siamese Network using the one-shot learning approach, detailed in </w:t>
+        <w:t>Part B of Assignment</w:t>
+      </w:r>
+      <w:r>
+        <w:t xml:space="preserve"> </w:t>
+      </w:r>
+      <w:r>
+        <w:t xml:space="preserve">07 involved studying the Siamese Network using the one-shot learning approach, detailed in </w:t>
       </w:r>
       <w:hyperlink r:id="rId7" w:history="1">
         <w:r>
@@ -904,9 +1132,11 @@
       <w:pPr>
         <w:pStyle w:val="Heading2"/>
       </w:pPr>
+      <w:bookmarkStart w:id="6" w:name="_Toc7967492"/>
       <w:r>
         <w:t>Results</w:t>
       </w:r>
+      <w:bookmarkEnd w:id="6"/>
     </w:p>
     <w:p>
       <m:oMathPara>
@@ -2401,27 +2631,1456 @@
     <w:p>
       <w:pPr>
         <w:pStyle w:val="Heading1"/>
-        <w:rPr>
-          <w:sz w:val="22"/>
-          <w:szCs w:val="22"/>
-        </w:rPr>
-      </w:pPr>
+      </w:pPr>
+      <w:bookmarkStart w:id="7" w:name="_Toc7967493"/>
       <w:r>
         <w:lastRenderedPageBreak/>
         <w:t>Part C</w:t>
       </w:r>
+      <w:bookmarkEnd w:id="7"/>
     </w:p>
-    <w:bookmarkEnd w:id="1"/>
+    <w:p>
+      <w:pPr>
+        <w:pStyle w:val="Heading2"/>
+      </w:pPr>
+      <w:bookmarkStart w:id="8" w:name="_Toc7967494"/>
+      <w:r>
+        <w:t>Summary</w:t>
+      </w:r>
+      <w:bookmarkEnd w:id="8"/>
+    </w:p>
+    <w:p>
+      <w:r>
+        <w:t>Part C of Assignment 07 involved implement</w:t>
+      </w:r>
+      <w:r>
+        <w:t>ing</w:t>
+      </w:r>
+      <w:r>
+        <w:t xml:space="preserve"> the Triplet Network described </w:t>
+      </w:r>
+      <w:r>
+        <w:t xml:space="preserve">in </w:t>
+      </w:r>
+      <w:r>
+        <w:t>https://arxiv.org/pdf/1412.6622.pdf</w:t>
+      </w:r>
+      <w:r>
+        <w:t xml:space="preserve"> </w:t>
+      </w:r>
+      <w:r>
+        <w:t>using TensorFlow</w:t>
+      </w:r>
+      <w:r>
+        <w:t xml:space="preserve">. The Triplet Network was implemented as a Deep Convolutional Neural Network (CNN). </w:t>
+      </w:r>
+      <w:r>
+        <w:t>The</w:t>
+      </w:r>
+      <w:r>
+        <w:t xml:space="preserve"> CNN consists of 3 layers. The</w:t>
+      </w:r>
+      <w:r>
+        <w:t xml:space="preserve"> </w:t>
+      </w:r>
+      <w:r>
+        <w:t xml:space="preserve">CNN takes in a 784x1 image, reshapes it to 28x28, and feeds the reshaped image into the first the layer. </w:t>
+      </w:r>
+    </w:p>
+    <w:p/>
+    <w:p>
+      <w:r>
+        <w:t>The first layer takes in a 28x28 image and outputs 32 feature maps via:</w:t>
+      </w:r>
+    </w:p>
+    <w:p>
+      <w:pPr>
+        <w:pStyle w:val="ListParagraph"/>
+        <w:numPr>
+          <w:ilvl w:val="0"/>
+          <w:numId w:val="3"/>
+        </w:numPr>
+      </w:pPr>
+      <w:r>
+        <w:t>Applies a 5x5 kernel</w:t>
+      </w:r>
+    </w:p>
+    <w:p>
+      <w:pPr>
+        <w:pStyle w:val="ListParagraph"/>
+        <w:numPr>
+          <w:ilvl w:val="0"/>
+          <w:numId w:val="3"/>
+        </w:numPr>
+      </w:pPr>
+      <w:r>
+        <w:t>Applies RELU activation</w:t>
+      </w:r>
+    </w:p>
+    <w:p>
+      <w:pPr>
+        <w:pStyle w:val="ListParagraph"/>
+        <w:numPr>
+          <w:ilvl w:val="0"/>
+          <w:numId w:val="3"/>
+        </w:numPr>
+      </w:pPr>
+      <w:r>
+        <w:t>Performs 2x2 max pooling</w:t>
+      </w:r>
+    </w:p>
+    <w:p>
+      <w:r>
+        <w:t>The output of the first layer is fed into the second layer which outputs 64 feature maps via:</w:t>
+      </w:r>
+    </w:p>
+    <w:p>
+      <w:pPr>
+        <w:pStyle w:val="ListParagraph"/>
+        <w:numPr>
+          <w:ilvl w:val="0"/>
+          <w:numId w:val="4"/>
+        </w:numPr>
+      </w:pPr>
+      <w:r>
+        <w:t>Applies a 5x5 kernel</w:t>
+      </w:r>
+    </w:p>
+    <w:p>
+      <w:pPr>
+        <w:pStyle w:val="ListParagraph"/>
+        <w:numPr>
+          <w:ilvl w:val="0"/>
+          <w:numId w:val="4"/>
+        </w:numPr>
+      </w:pPr>
+      <w:r>
+        <w:t>Applies RELU activation</w:t>
+      </w:r>
+    </w:p>
+    <w:p>
+      <w:pPr>
+        <w:pStyle w:val="ListParagraph"/>
+        <w:numPr>
+          <w:ilvl w:val="0"/>
+          <w:numId w:val="4"/>
+        </w:numPr>
+      </w:pPr>
+      <w:r>
+        <w:t xml:space="preserve">Performs </w:t>
+      </w:r>
+      <w:r>
+        <w:t xml:space="preserve">2x2 </w:t>
+      </w:r>
+      <w:r>
+        <w:t>max pooling</w:t>
+      </w:r>
+    </w:p>
+    <w:p>
+      <w:r>
+        <w:t>The output of the second layer is fed into the third layer which outputs 128 feature maps via:</w:t>
+      </w:r>
+    </w:p>
+    <w:p>
+      <w:pPr>
+        <w:pStyle w:val="ListParagraph"/>
+        <w:numPr>
+          <w:ilvl w:val="0"/>
+          <w:numId w:val="5"/>
+        </w:numPr>
+      </w:pPr>
+      <w:r>
+        <w:t>Applies a 5x5 kernel</w:t>
+      </w:r>
+    </w:p>
+    <w:p>
+      <w:pPr>
+        <w:pStyle w:val="ListParagraph"/>
+        <w:numPr>
+          <w:ilvl w:val="0"/>
+          <w:numId w:val="5"/>
+        </w:numPr>
+      </w:pPr>
+      <w:r>
+        <w:t xml:space="preserve">Performs </w:t>
+      </w:r>
+      <w:r>
+        <w:t xml:space="preserve">2x2 </w:t>
+      </w:r>
+      <w:r>
+        <w:t>max pooling</w:t>
+      </w:r>
+    </w:p>
+    <w:p/>
+    <w:p>
+      <w:r>
+        <w:t>For training, t</w:t>
+      </w:r>
+      <w:r>
+        <w:t>he Triplet Network</w:t>
+      </w:r>
+      <w:r>
+        <w:t xml:space="preserve"> is given </w:t>
+      </w:r>
+      <w:r>
+        <w:t xml:space="preserve">3 images: </w:t>
+      </w:r>
+      <m:oMath>
+        <m:sSubSup>
+          <m:sSubSupPr>
+            <m:ctrlPr>
+              <w:rPr>
+                <w:rFonts w:ascii="Cambria Math" w:hAnsi="Cambria Math"/>
+                <w:i/>
+              </w:rPr>
+            </m:ctrlPr>
+          </m:sSubSupPr>
+          <m:e>
+            <m:r>
+              <w:rPr>
+                <w:rFonts w:ascii="Cambria Math" w:hAnsi="Cambria Math"/>
+              </w:rPr>
+              <m:t>x</m:t>
+            </m:r>
+          </m:e>
+          <m:sub/>
+          <m:sup/>
+        </m:sSubSup>
+      </m:oMath>
+      <w:r>
+        <w:t xml:space="preserve">, </w:t>
+      </w:r>
+      <m:oMath>
+        <m:sSubSup>
+          <m:sSubSupPr>
+            <m:ctrlPr>
+              <w:rPr>
+                <w:rFonts w:ascii="Cambria Math" w:hAnsi="Cambria Math"/>
+                <w:i/>
+              </w:rPr>
+            </m:ctrlPr>
+          </m:sSubSupPr>
+          <m:e>
+            <m:r>
+              <w:rPr>
+                <w:rFonts w:ascii="Cambria Math" w:hAnsi="Cambria Math"/>
+              </w:rPr>
+              <m:t>x</m:t>
+            </m:r>
+          </m:e>
+          <m:sub>
+            <m:r>
+              <w:rPr>
+                <w:rFonts w:ascii="Cambria Math" w:hAnsi="Cambria Math"/>
+              </w:rPr>
+              <m:t>+</m:t>
+            </m:r>
+          </m:sub>
+          <m:sup/>
+        </m:sSubSup>
+      </m:oMath>
+      <w:r>
+        <w:t xml:space="preserve">, </w:t>
+      </w:r>
+      <m:oMath>
+        <m:sSubSup>
+          <m:sSubSupPr>
+            <m:ctrlPr>
+              <w:rPr>
+                <w:rFonts w:ascii="Cambria Math" w:hAnsi="Cambria Math"/>
+                <w:i/>
+              </w:rPr>
+            </m:ctrlPr>
+          </m:sSubSupPr>
+          <m:e>
+            <m:r>
+              <w:rPr>
+                <w:rFonts w:ascii="Cambria Math" w:hAnsi="Cambria Math"/>
+              </w:rPr>
+              <m:t>x</m:t>
+            </m:r>
+          </m:e>
+          <m:sub>
+            <m:r>
+              <w:rPr>
+                <w:rFonts w:ascii="Cambria Math" w:hAnsi="Cambria Math"/>
+              </w:rPr>
+              <m:t>-</m:t>
+            </m:r>
+          </m:sub>
+          <m:sup/>
+        </m:sSubSup>
+      </m:oMath>
+      <w:r>
+        <w:t xml:space="preserve">.  </w:t>
+      </w:r>
+      <m:oMath>
+        <m:sSubSup>
+          <m:sSubSupPr>
+            <m:ctrlPr>
+              <w:rPr>
+                <w:rFonts w:ascii="Cambria Math" w:hAnsi="Cambria Math"/>
+                <w:i/>
+              </w:rPr>
+            </m:ctrlPr>
+          </m:sSubSupPr>
+          <m:e>
+            <m:r>
+              <w:rPr>
+                <w:rFonts w:ascii="Cambria Math" w:hAnsi="Cambria Math"/>
+              </w:rPr>
+              <m:t>x</m:t>
+            </m:r>
+          </m:e>
+          <m:sub/>
+          <m:sup/>
+        </m:sSubSup>
+      </m:oMath>
+      <w:r>
+        <w:t xml:space="preserve"> is the reference/anchor image. </w:t>
+      </w:r>
+      <m:oMath>
+        <m:sSubSup>
+          <m:sSubSupPr>
+            <m:ctrlPr>
+              <w:rPr>
+                <w:rFonts w:ascii="Cambria Math" w:hAnsi="Cambria Math"/>
+                <w:i/>
+              </w:rPr>
+            </m:ctrlPr>
+          </m:sSubSupPr>
+          <m:e>
+            <m:r>
+              <w:rPr>
+                <w:rFonts w:ascii="Cambria Math" w:hAnsi="Cambria Math"/>
+              </w:rPr>
+              <m:t>x</m:t>
+            </m:r>
+          </m:e>
+          <m:sub>
+            <m:r>
+              <w:rPr>
+                <w:rFonts w:ascii="Cambria Math" w:hAnsi="Cambria Math"/>
+              </w:rPr>
+              <m:t>+</m:t>
+            </m:r>
+          </m:sub>
+          <m:sup/>
+        </m:sSubSup>
+      </m:oMath>
+      <w:r>
+        <w:t xml:space="preserve"> is a randomly selected positive image (an image from the same class as </w:t>
+      </w:r>
+      <m:oMath>
+        <m:sSubSup>
+          <m:sSubSupPr>
+            <m:ctrlPr>
+              <w:rPr>
+                <w:rFonts w:ascii="Cambria Math" w:hAnsi="Cambria Math"/>
+                <w:i/>
+              </w:rPr>
+            </m:ctrlPr>
+          </m:sSubSupPr>
+          <m:e>
+            <m:r>
+              <w:rPr>
+                <w:rFonts w:ascii="Cambria Math" w:hAnsi="Cambria Math"/>
+              </w:rPr>
+              <m:t>x</m:t>
+            </m:r>
+          </m:e>
+          <m:sub/>
+          <m:sup/>
+        </m:sSubSup>
+      </m:oMath>
+      <w:r>
+        <w:t xml:space="preserve">).  </w:t>
+      </w:r>
+      <m:oMath>
+        <m:sSubSup>
+          <m:sSubSupPr>
+            <m:ctrlPr>
+              <w:rPr>
+                <w:rFonts w:ascii="Cambria Math" w:hAnsi="Cambria Math"/>
+                <w:i/>
+              </w:rPr>
+            </m:ctrlPr>
+          </m:sSubSupPr>
+          <m:e>
+            <m:r>
+              <w:rPr>
+                <w:rFonts w:ascii="Cambria Math" w:hAnsi="Cambria Math"/>
+              </w:rPr>
+              <m:t>x</m:t>
+            </m:r>
+          </m:e>
+          <m:sub>
+            <m:r>
+              <w:rPr>
+                <w:rFonts w:ascii="Cambria Math" w:hAnsi="Cambria Math"/>
+              </w:rPr>
+              <m:t>-</m:t>
+            </m:r>
+          </m:sub>
+          <m:sup/>
+        </m:sSubSup>
+      </m:oMath>
+      <w:r>
+        <w:t xml:space="preserve"> is a randomly selected negative image (an image from a class</w:t>
+      </w:r>
+      <w:r>
+        <w:t xml:space="preserve"> different from</w:t>
+      </w:r>
+      <w:r>
+        <w:t xml:space="preserve"> </w:t>
+      </w:r>
+      <m:oMath>
+        <m:sSubSup>
+          <m:sSubSupPr>
+            <m:ctrlPr>
+              <w:rPr>
+                <w:rFonts w:ascii="Cambria Math" w:hAnsi="Cambria Math"/>
+                <w:i/>
+              </w:rPr>
+            </m:ctrlPr>
+          </m:sSubSupPr>
+          <m:e>
+            <m:r>
+              <w:rPr>
+                <w:rFonts w:ascii="Cambria Math" w:hAnsi="Cambria Math"/>
+              </w:rPr>
+              <m:t>x</m:t>
+            </m:r>
+          </m:e>
+          <m:sub/>
+          <m:sup/>
+        </m:sSubSup>
+      </m:oMath>
+      <w:r>
+        <w:t>).</w:t>
+      </w:r>
+      <w:r>
+        <w:t xml:space="preserve"> </w:t>
+      </w:r>
+      <w:r>
+        <w:t xml:space="preserve">The Triplet Network runs the CNN </w:t>
+      </w:r>
+      <w:r>
+        <w:t xml:space="preserve">once for each image and stores the </w:t>
+      </w:r>
+      <w:r>
+        <w:t xml:space="preserve">flattened </w:t>
+      </w:r>
+      <w:r>
+        <w:t xml:space="preserve">outputs as </w:t>
+      </w:r>
+      <m:oMath>
+        <m:r>
+          <w:rPr>
+            <w:rFonts w:ascii="Cambria Math" w:hAnsi="Cambria Math"/>
+          </w:rPr>
+          <m:t>Net</m:t>
+        </m:r>
+        <m:d>
+          <m:dPr>
+            <m:ctrlPr>
+              <w:rPr>
+                <w:rFonts w:ascii="Cambria Math" w:hAnsi="Cambria Math"/>
+                <w:i/>
+              </w:rPr>
+            </m:ctrlPr>
+          </m:dPr>
+          <m:e>
+            <m:sSubSup>
+              <m:sSubSupPr>
+                <m:ctrlPr>
+                  <w:rPr>
+                    <w:rFonts w:ascii="Cambria Math" w:hAnsi="Cambria Math"/>
+                    <w:i/>
+                  </w:rPr>
+                </m:ctrlPr>
+              </m:sSubSupPr>
+              <m:e>
+                <m:r>
+                  <w:rPr>
+                    <w:rFonts w:ascii="Cambria Math" w:hAnsi="Cambria Math"/>
+                  </w:rPr>
+                  <m:t>x</m:t>
+                </m:r>
+              </m:e>
+              <m:sub/>
+              <m:sup/>
+            </m:sSubSup>
+          </m:e>
+        </m:d>
+        <m:r>
+          <w:rPr>
+            <w:rFonts w:ascii="Cambria Math" w:hAnsi="Cambria Math"/>
+          </w:rPr>
+          <m:t>,  Net</m:t>
+        </m:r>
+        <m:d>
+          <m:dPr>
+            <m:ctrlPr>
+              <w:rPr>
+                <w:rFonts w:ascii="Cambria Math" w:hAnsi="Cambria Math"/>
+                <w:i/>
+              </w:rPr>
+            </m:ctrlPr>
+          </m:dPr>
+          <m:e>
+            <m:sSubSup>
+              <m:sSubSupPr>
+                <m:ctrlPr>
+                  <w:rPr>
+                    <w:rFonts w:ascii="Cambria Math" w:hAnsi="Cambria Math"/>
+                    <w:i/>
+                  </w:rPr>
+                </m:ctrlPr>
+              </m:sSubSupPr>
+              <m:e>
+                <m:r>
+                  <w:rPr>
+                    <w:rFonts w:ascii="Cambria Math" w:hAnsi="Cambria Math"/>
+                  </w:rPr>
+                  <m:t>x</m:t>
+                </m:r>
+              </m:e>
+              <m:sub>
+                <m:r>
+                  <w:rPr>
+                    <w:rFonts w:ascii="Cambria Math" w:hAnsi="Cambria Math"/>
+                  </w:rPr>
+                  <m:t>+</m:t>
+                </m:r>
+              </m:sub>
+              <m:sup/>
+            </m:sSubSup>
+          </m:e>
+        </m:d>
+        <m:r>
+          <w:rPr>
+            <w:rFonts w:ascii="Cambria Math" w:hAnsi="Cambria Math"/>
+          </w:rPr>
+          <m:t>,  Net(</m:t>
+        </m:r>
+        <m:sSubSup>
+          <m:sSubSupPr>
+            <m:ctrlPr>
+              <w:rPr>
+                <w:rFonts w:ascii="Cambria Math" w:hAnsi="Cambria Math"/>
+                <w:i/>
+              </w:rPr>
+            </m:ctrlPr>
+          </m:sSubSupPr>
+          <m:e>
+            <m:r>
+              <w:rPr>
+                <w:rFonts w:ascii="Cambria Math" w:hAnsi="Cambria Math"/>
+              </w:rPr>
+              <m:t>x</m:t>
+            </m:r>
+          </m:e>
+          <m:sub>
+            <m:r>
+              <w:rPr>
+                <w:rFonts w:ascii="Cambria Math" w:hAnsi="Cambria Math"/>
+              </w:rPr>
+              <m:t>-</m:t>
+            </m:r>
+          </m:sub>
+          <m:sup/>
+        </m:sSubSup>
+        <m:r>
+          <w:rPr>
+            <w:rFonts w:ascii="Cambria Math" w:hAnsi="Cambria Math"/>
+          </w:rPr>
+          <m:t>)</m:t>
+        </m:r>
+      </m:oMath>
+      <w:r>
+        <w:t>. The loss for the Triplet Network is calculated as:</w:t>
+      </w:r>
+    </w:p>
+    <w:p>
+      <m:oMathPara>
+        <m:oMath>
+          <m:sSubSup>
+            <m:sSubSupPr>
+              <m:ctrlPr>
+                <w:rPr>
+                  <w:rFonts w:ascii="Cambria Math" w:hAnsi="Cambria Math"/>
+                  <w:i/>
+                </w:rPr>
+              </m:ctrlPr>
+            </m:sSubSupPr>
+            <m:e>
+              <m:r>
+                <w:rPr>
+                  <w:rFonts w:ascii="Cambria Math" w:hAnsi="Cambria Math"/>
+                </w:rPr>
+                <m:t>N</m:t>
+              </m:r>
+            </m:e>
+            <m:sub>
+              <m:r>
+                <w:rPr>
+                  <w:rFonts w:ascii="Cambria Math" w:hAnsi="Cambria Math"/>
+                </w:rPr>
+                <m:t>+</m:t>
+              </m:r>
+            </m:sub>
+            <m:sup/>
+          </m:sSubSup>
+          <m:r>
+            <w:rPr>
+              <w:rFonts w:ascii="Cambria Math" w:hAnsi="Cambria Math"/>
+            </w:rPr>
+            <m:t>=</m:t>
+          </m:r>
+          <m:rad>
+            <m:radPr>
+              <m:degHide m:val="1"/>
+              <m:ctrlPr>
+                <w:rPr>
+                  <w:rFonts w:ascii="Cambria Math" w:hAnsi="Cambria Math"/>
+                  <w:i/>
+                </w:rPr>
+              </m:ctrlPr>
+            </m:radPr>
+            <m:deg/>
+            <m:e>
+              <m:nary>
+                <m:naryPr>
+                  <m:chr m:val="∑"/>
+                  <m:limLoc m:val="undOvr"/>
+                  <m:ctrlPr>
+                    <w:rPr>
+                      <w:rFonts w:ascii="Cambria Math" w:hAnsi="Cambria Math"/>
+                      <w:i/>
+                    </w:rPr>
+                  </m:ctrlPr>
+                </m:naryPr>
+                <m:sub>
+                  <m:r>
+                    <w:rPr>
+                      <w:rFonts w:ascii="Cambria Math" w:hAnsi="Cambria Math"/>
+                    </w:rPr>
+                    <m:t>i=0</m:t>
+                  </m:r>
+                </m:sub>
+                <m:sup>
+                  <m:r>
+                    <w:rPr>
+                      <w:rFonts w:ascii="Cambria Math" w:hAnsi="Cambria Math"/>
+                    </w:rPr>
+                    <m:t>4*4*128</m:t>
+                  </m:r>
+                </m:sup>
+                <m:e>
+                  <m:sSubSup>
+                    <m:sSubSupPr>
+                      <m:ctrlPr>
+                        <w:rPr>
+                          <w:rFonts w:ascii="Cambria Math" w:hAnsi="Cambria Math"/>
+                          <w:i/>
+                        </w:rPr>
+                      </m:ctrlPr>
+                    </m:sSubSupPr>
+                    <m:e>
+                      <m:sSubSup>
+                        <m:sSubSupPr>
+                          <m:ctrlPr>
+                            <w:rPr>
+                              <w:rFonts w:ascii="Cambria Math" w:hAnsi="Cambria Math"/>
+                              <w:i/>
+                            </w:rPr>
+                          </m:ctrlPr>
+                        </m:sSubSupPr>
+                        <m:e>
+                          <m:r>
+                            <w:rPr>
+                              <w:rFonts w:ascii="Cambria Math" w:hAnsi="Cambria Math"/>
+                            </w:rPr>
+                            <m:t>(x</m:t>
+                          </m:r>
+                        </m:e>
+                        <m:sub/>
+                        <m:sup/>
+                      </m:sSubSup>
+                      <m:r>
+                        <w:rPr>
+                          <w:rFonts w:ascii="Cambria Math" w:hAnsi="Cambria Math"/>
+                        </w:rPr>
+                        <m:t>-</m:t>
+                      </m:r>
+                      <m:sSubSup>
+                        <m:sSubSupPr>
+                          <m:ctrlPr>
+                            <w:rPr>
+                              <w:rFonts w:ascii="Cambria Math" w:hAnsi="Cambria Math"/>
+                              <w:i/>
+                            </w:rPr>
+                          </m:ctrlPr>
+                        </m:sSubSupPr>
+                        <m:e>
+                          <m:r>
+                            <w:rPr>
+                              <w:rFonts w:ascii="Cambria Math" w:hAnsi="Cambria Math"/>
+                            </w:rPr>
+                            <m:t>x</m:t>
+                          </m:r>
+                        </m:e>
+                        <m:sub>
+                          <m:r>
+                            <w:rPr>
+                              <w:rFonts w:ascii="Cambria Math" w:hAnsi="Cambria Math"/>
+                            </w:rPr>
+                            <m:t>+</m:t>
+                          </m:r>
+                        </m:sub>
+                        <m:sup/>
+                      </m:sSubSup>
+                      <m:r>
+                        <w:rPr>
+                          <w:rFonts w:ascii="Cambria Math" w:hAnsi="Cambria Math"/>
+                        </w:rPr>
+                        <m:t>)</m:t>
+                      </m:r>
+                    </m:e>
+                    <m:sub/>
+                    <m:sup>
+                      <m:r>
+                        <w:rPr>
+                          <w:rFonts w:ascii="Cambria Math" w:hAnsi="Cambria Math"/>
+                        </w:rPr>
+                        <m:t>2</m:t>
+                      </m:r>
+                    </m:sup>
+                  </m:sSubSup>
+                </m:e>
+              </m:nary>
+            </m:e>
+          </m:rad>
+        </m:oMath>
+      </m:oMathPara>
+    </w:p>
+    <w:p>
+      <m:oMathPara>
+        <m:oMath>
+          <m:sSubSup>
+            <m:sSubSupPr>
+              <m:ctrlPr>
+                <w:rPr>
+                  <w:rFonts w:ascii="Cambria Math" w:hAnsi="Cambria Math"/>
+                  <w:i/>
+                </w:rPr>
+              </m:ctrlPr>
+            </m:sSubSupPr>
+            <m:e>
+              <m:r>
+                <w:rPr>
+                  <w:rFonts w:ascii="Cambria Math" w:hAnsi="Cambria Math"/>
+                </w:rPr>
+                <m:t>N</m:t>
+              </m:r>
+            </m:e>
+            <m:sub>
+              <m:r>
+                <w:rPr>
+                  <w:rFonts w:ascii="Cambria Math" w:hAnsi="Cambria Math"/>
+                </w:rPr>
+                <m:t>-</m:t>
+              </m:r>
+            </m:sub>
+            <m:sup/>
+          </m:sSubSup>
+          <m:r>
+            <w:rPr>
+              <w:rFonts w:ascii="Cambria Math" w:hAnsi="Cambria Math"/>
+            </w:rPr>
+            <m:t>=</m:t>
+          </m:r>
+          <m:rad>
+            <m:radPr>
+              <m:degHide m:val="1"/>
+              <m:ctrlPr>
+                <w:rPr>
+                  <w:rFonts w:ascii="Cambria Math" w:hAnsi="Cambria Math"/>
+                  <w:i/>
+                </w:rPr>
+              </m:ctrlPr>
+            </m:radPr>
+            <m:deg/>
+            <m:e>
+              <m:nary>
+                <m:naryPr>
+                  <m:chr m:val="∑"/>
+                  <m:limLoc m:val="undOvr"/>
+                  <m:ctrlPr>
+                    <w:rPr>
+                      <w:rFonts w:ascii="Cambria Math" w:hAnsi="Cambria Math"/>
+                      <w:i/>
+                    </w:rPr>
+                  </m:ctrlPr>
+                </m:naryPr>
+                <m:sub>
+                  <m:r>
+                    <w:rPr>
+                      <w:rFonts w:ascii="Cambria Math" w:hAnsi="Cambria Math"/>
+                    </w:rPr>
+                    <m:t>i=0</m:t>
+                  </m:r>
+                </m:sub>
+                <m:sup>
+                  <m:r>
+                    <w:rPr>
+                      <w:rFonts w:ascii="Cambria Math" w:hAnsi="Cambria Math"/>
+                    </w:rPr>
+                    <m:t>4*4*128</m:t>
+                  </m:r>
+                </m:sup>
+                <m:e>
+                  <m:sSubSup>
+                    <m:sSubSupPr>
+                      <m:ctrlPr>
+                        <w:rPr>
+                          <w:rFonts w:ascii="Cambria Math" w:hAnsi="Cambria Math"/>
+                          <w:i/>
+                        </w:rPr>
+                      </m:ctrlPr>
+                    </m:sSubSupPr>
+                    <m:e>
+                      <m:sSubSup>
+                        <m:sSubSupPr>
+                          <m:ctrlPr>
+                            <w:rPr>
+                              <w:rFonts w:ascii="Cambria Math" w:hAnsi="Cambria Math"/>
+                              <w:i/>
+                            </w:rPr>
+                          </m:ctrlPr>
+                        </m:sSubSupPr>
+                        <m:e>
+                          <m:r>
+                            <w:rPr>
+                              <w:rFonts w:ascii="Cambria Math" w:hAnsi="Cambria Math"/>
+                            </w:rPr>
+                            <m:t>(x</m:t>
+                          </m:r>
+                        </m:e>
+                        <m:sub/>
+                        <m:sup/>
+                      </m:sSubSup>
+                      <m:r>
+                        <w:rPr>
+                          <w:rFonts w:ascii="Cambria Math" w:hAnsi="Cambria Math"/>
+                        </w:rPr>
+                        <m:t>-</m:t>
+                      </m:r>
+                      <m:sSubSup>
+                        <m:sSubSupPr>
+                          <m:ctrlPr>
+                            <w:rPr>
+                              <w:rFonts w:ascii="Cambria Math" w:hAnsi="Cambria Math"/>
+                              <w:i/>
+                            </w:rPr>
+                          </m:ctrlPr>
+                        </m:sSubSupPr>
+                        <m:e>
+                          <m:r>
+                            <w:rPr>
+                              <w:rFonts w:ascii="Cambria Math" w:hAnsi="Cambria Math"/>
+                            </w:rPr>
+                            <m:t>x</m:t>
+                          </m:r>
+                        </m:e>
+                        <m:sub>
+                          <m:r>
+                            <w:rPr>
+                              <w:rFonts w:ascii="Cambria Math" w:hAnsi="Cambria Math"/>
+                            </w:rPr>
+                            <m:t>-</m:t>
+                          </m:r>
+                        </m:sub>
+                        <m:sup/>
+                      </m:sSubSup>
+                      <m:r>
+                        <w:rPr>
+                          <w:rFonts w:ascii="Cambria Math" w:hAnsi="Cambria Math"/>
+                        </w:rPr>
+                        <m:t>)</m:t>
+                      </m:r>
+                    </m:e>
+                    <m:sub/>
+                    <m:sup>
+                      <m:r>
+                        <w:rPr>
+                          <w:rFonts w:ascii="Cambria Math" w:hAnsi="Cambria Math"/>
+                        </w:rPr>
+                        <m:t>2</m:t>
+                      </m:r>
+                    </m:sup>
+                  </m:sSubSup>
+                </m:e>
+              </m:nary>
+            </m:e>
+          </m:rad>
+        </m:oMath>
+      </m:oMathPara>
+    </w:p>
+    <w:p>
+      <m:oMathPara>
+        <m:oMath>
+          <m:sSubSup>
+            <m:sSubSupPr>
+              <m:ctrlPr>
+                <w:rPr>
+                  <w:rFonts w:ascii="Cambria Math" w:hAnsi="Cambria Math"/>
+                  <w:i/>
+                </w:rPr>
+              </m:ctrlPr>
+            </m:sSubSupPr>
+            <m:e>
+              <m:r>
+                <w:rPr>
+                  <w:rFonts w:ascii="Cambria Math" w:hAnsi="Cambria Math"/>
+                </w:rPr>
+                <m:t>D</m:t>
+              </m:r>
+            </m:e>
+            <m:sub>
+              <m:r>
+                <w:rPr>
+                  <w:rFonts w:ascii="Cambria Math" w:hAnsi="Cambria Math"/>
+                </w:rPr>
+                <m:t>+</m:t>
+              </m:r>
+            </m:sub>
+            <m:sup/>
+          </m:sSubSup>
+          <m:r>
+            <w:rPr>
+              <w:rFonts w:ascii="Cambria Math" w:hAnsi="Cambria Math"/>
+            </w:rPr>
+            <m:t>=</m:t>
+          </m:r>
+          <m:f>
+            <m:fPr>
+              <m:ctrlPr>
+                <w:rPr>
+                  <w:rFonts w:ascii="Cambria Math" w:hAnsi="Cambria Math"/>
+                  <w:i/>
+                </w:rPr>
+              </m:ctrlPr>
+            </m:fPr>
+            <m:num>
+              <m:sSup>
+                <m:sSupPr>
+                  <m:ctrlPr>
+                    <w:rPr>
+                      <w:rFonts w:ascii="Cambria Math" w:hAnsi="Cambria Math"/>
+                      <w:i/>
+                    </w:rPr>
+                  </m:ctrlPr>
+                </m:sSupPr>
+                <m:e>
+                  <m:r>
+                    <w:rPr>
+                      <w:rFonts w:ascii="Cambria Math" w:hAnsi="Cambria Math"/>
+                    </w:rPr>
+                    <m:t>e</m:t>
+                  </m:r>
+                </m:e>
+                <m:sup>
+                  <m:sSub>
+                    <m:sSubPr>
+                      <m:ctrlPr>
+                        <w:rPr>
+                          <w:rFonts w:ascii="Cambria Math" w:hAnsi="Cambria Math"/>
+                          <w:i/>
+                        </w:rPr>
+                      </m:ctrlPr>
+                    </m:sSubPr>
+                    <m:e>
+                      <m:r>
+                        <w:rPr>
+                          <w:rFonts w:ascii="Cambria Math" w:hAnsi="Cambria Math"/>
+                        </w:rPr>
+                        <m:t>N</m:t>
+                      </m:r>
+                    </m:e>
+                    <m:sub>
+                      <m:r>
+                        <w:rPr>
+                          <w:rFonts w:ascii="Cambria Math" w:hAnsi="Cambria Math"/>
+                        </w:rPr>
+                        <m:t>+</m:t>
+                      </m:r>
+                    </m:sub>
+                  </m:sSub>
+                </m:sup>
+              </m:sSup>
+            </m:num>
+            <m:den>
+              <m:sSup>
+                <m:sSupPr>
+                  <m:ctrlPr>
+                    <w:rPr>
+                      <w:rFonts w:ascii="Cambria Math" w:hAnsi="Cambria Math"/>
+                      <w:i/>
+                    </w:rPr>
+                  </m:ctrlPr>
+                </m:sSupPr>
+                <m:e>
+                  <m:r>
+                    <w:rPr>
+                      <w:rFonts w:ascii="Cambria Math" w:hAnsi="Cambria Math"/>
+                    </w:rPr>
+                    <m:t>e</m:t>
+                  </m:r>
+                </m:e>
+                <m:sup>
+                  <m:sSub>
+                    <m:sSubPr>
+                      <m:ctrlPr>
+                        <w:rPr>
+                          <w:rFonts w:ascii="Cambria Math" w:hAnsi="Cambria Math"/>
+                          <w:i/>
+                        </w:rPr>
+                      </m:ctrlPr>
+                    </m:sSubPr>
+                    <m:e>
+                      <m:r>
+                        <w:rPr>
+                          <w:rFonts w:ascii="Cambria Math" w:hAnsi="Cambria Math"/>
+                        </w:rPr>
+                        <m:t>N</m:t>
+                      </m:r>
+                    </m:e>
+                    <m:sub>
+                      <m:r>
+                        <w:rPr>
+                          <w:rFonts w:ascii="Cambria Math" w:hAnsi="Cambria Math"/>
+                        </w:rPr>
+                        <m:t>+</m:t>
+                      </m:r>
+                    </m:sub>
+                  </m:sSub>
+                </m:sup>
+              </m:sSup>
+              <m:r>
+                <w:rPr>
+                  <w:rFonts w:ascii="Cambria Math" w:hAnsi="Cambria Math"/>
+                </w:rPr>
+                <m:t>+</m:t>
+              </m:r>
+              <m:sSup>
+                <m:sSupPr>
+                  <m:ctrlPr>
+                    <w:rPr>
+                      <w:rFonts w:ascii="Cambria Math" w:hAnsi="Cambria Math"/>
+                      <w:i/>
+                    </w:rPr>
+                  </m:ctrlPr>
+                </m:sSupPr>
+                <m:e>
+                  <m:r>
+                    <w:rPr>
+                      <w:rFonts w:ascii="Cambria Math" w:hAnsi="Cambria Math"/>
+                    </w:rPr>
+                    <m:t>e</m:t>
+                  </m:r>
+                </m:e>
+                <m:sup>
+                  <m:sSub>
+                    <m:sSubPr>
+                      <m:ctrlPr>
+                        <w:rPr>
+                          <w:rFonts w:ascii="Cambria Math" w:hAnsi="Cambria Math"/>
+                          <w:i/>
+                        </w:rPr>
+                      </m:ctrlPr>
+                    </m:sSubPr>
+                    <m:e>
+                      <m:r>
+                        <w:rPr>
+                          <w:rFonts w:ascii="Cambria Math" w:hAnsi="Cambria Math"/>
+                        </w:rPr>
+                        <m:t>N</m:t>
+                      </m:r>
+                    </m:e>
+                    <m:sub>
+                      <m:r>
+                        <w:rPr>
+                          <w:rFonts w:ascii="Cambria Math" w:hAnsi="Cambria Math"/>
+                        </w:rPr>
+                        <m:t>-</m:t>
+                      </m:r>
+                    </m:sub>
+                  </m:sSub>
+                </m:sup>
+              </m:sSup>
+            </m:den>
+          </m:f>
+        </m:oMath>
+      </m:oMathPara>
+    </w:p>
+    <w:p>
+      <m:oMathPara>
+        <m:oMath>
+          <m:sSubSup>
+            <m:sSubSupPr>
+              <m:ctrlPr>
+                <w:rPr>
+                  <w:rFonts w:ascii="Cambria Math" w:hAnsi="Cambria Math"/>
+                  <w:i/>
+                </w:rPr>
+              </m:ctrlPr>
+            </m:sSubSupPr>
+            <m:e>
+              <m:r>
+                <w:rPr>
+                  <w:rFonts w:ascii="Cambria Math" w:hAnsi="Cambria Math"/>
+                </w:rPr>
+                <m:t>D</m:t>
+              </m:r>
+            </m:e>
+            <m:sub>
+              <m:r>
+                <w:rPr>
+                  <w:rFonts w:ascii="Cambria Math" w:hAnsi="Cambria Math"/>
+                </w:rPr>
+                <m:t>-</m:t>
+              </m:r>
+            </m:sub>
+            <m:sup/>
+          </m:sSubSup>
+          <m:r>
+            <w:rPr>
+              <w:rFonts w:ascii="Cambria Math" w:hAnsi="Cambria Math"/>
+            </w:rPr>
+            <m:t>=</m:t>
+          </m:r>
+          <m:f>
+            <m:fPr>
+              <m:ctrlPr>
+                <w:rPr>
+                  <w:rFonts w:ascii="Cambria Math" w:hAnsi="Cambria Math"/>
+                  <w:i/>
+                </w:rPr>
+              </m:ctrlPr>
+            </m:fPr>
+            <m:num>
+              <m:sSup>
+                <m:sSupPr>
+                  <m:ctrlPr>
+                    <w:rPr>
+                      <w:rFonts w:ascii="Cambria Math" w:hAnsi="Cambria Math"/>
+                      <w:i/>
+                    </w:rPr>
+                  </m:ctrlPr>
+                </m:sSupPr>
+                <m:e>
+                  <m:r>
+                    <w:rPr>
+                      <w:rFonts w:ascii="Cambria Math" w:hAnsi="Cambria Math"/>
+                    </w:rPr>
+                    <m:t>e</m:t>
+                  </m:r>
+                </m:e>
+                <m:sup>
+                  <m:sSub>
+                    <m:sSubPr>
+                      <m:ctrlPr>
+                        <w:rPr>
+                          <w:rFonts w:ascii="Cambria Math" w:hAnsi="Cambria Math"/>
+                          <w:i/>
+                        </w:rPr>
+                      </m:ctrlPr>
+                    </m:sSubPr>
+                    <m:e>
+                      <m:r>
+                        <w:rPr>
+                          <w:rFonts w:ascii="Cambria Math" w:hAnsi="Cambria Math"/>
+                        </w:rPr>
+                        <m:t>N</m:t>
+                      </m:r>
+                    </m:e>
+                    <m:sub>
+                      <m:r>
+                        <w:rPr>
+                          <w:rFonts w:ascii="Cambria Math" w:hAnsi="Cambria Math"/>
+                        </w:rPr>
+                        <m:t>-</m:t>
+                      </m:r>
+                    </m:sub>
+                  </m:sSub>
+                </m:sup>
+              </m:sSup>
+            </m:num>
+            <m:den>
+              <m:sSup>
+                <m:sSupPr>
+                  <m:ctrlPr>
+                    <w:rPr>
+                      <w:rFonts w:ascii="Cambria Math" w:hAnsi="Cambria Math"/>
+                      <w:i/>
+                    </w:rPr>
+                  </m:ctrlPr>
+                </m:sSupPr>
+                <m:e>
+                  <m:r>
+                    <w:rPr>
+                      <w:rFonts w:ascii="Cambria Math" w:hAnsi="Cambria Math"/>
+                    </w:rPr>
+                    <m:t>e</m:t>
+                  </m:r>
+                </m:e>
+                <m:sup>
+                  <m:sSub>
+                    <m:sSubPr>
+                      <m:ctrlPr>
+                        <w:rPr>
+                          <w:rFonts w:ascii="Cambria Math" w:hAnsi="Cambria Math"/>
+                          <w:i/>
+                        </w:rPr>
+                      </m:ctrlPr>
+                    </m:sSubPr>
+                    <m:e>
+                      <m:r>
+                        <w:rPr>
+                          <w:rFonts w:ascii="Cambria Math" w:hAnsi="Cambria Math"/>
+                        </w:rPr>
+                        <m:t>N</m:t>
+                      </m:r>
+                    </m:e>
+                    <m:sub>
+                      <m:r>
+                        <w:rPr>
+                          <w:rFonts w:ascii="Cambria Math" w:hAnsi="Cambria Math"/>
+                        </w:rPr>
+                        <m:t>+</m:t>
+                      </m:r>
+                    </m:sub>
+                  </m:sSub>
+                </m:sup>
+              </m:sSup>
+              <m:r>
+                <w:rPr>
+                  <w:rFonts w:ascii="Cambria Math" w:hAnsi="Cambria Math"/>
+                </w:rPr>
+                <m:t>+</m:t>
+              </m:r>
+              <m:sSup>
+                <m:sSupPr>
+                  <m:ctrlPr>
+                    <w:rPr>
+                      <w:rFonts w:ascii="Cambria Math" w:hAnsi="Cambria Math"/>
+                      <w:i/>
+                    </w:rPr>
+                  </m:ctrlPr>
+                </m:sSupPr>
+                <m:e>
+                  <m:r>
+                    <w:rPr>
+                      <w:rFonts w:ascii="Cambria Math" w:hAnsi="Cambria Math"/>
+                    </w:rPr>
+                    <m:t>e</m:t>
+                  </m:r>
+                </m:e>
+                <m:sup>
+                  <m:sSub>
+                    <m:sSubPr>
+                      <m:ctrlPr>
+                        <w:rPr>
+                          <w:rFonts w:ascii="Cambria Math" w:hAnsi="Cambria Math"/>
+                          <w:i/>
+                        </w:rPr>
+                      </m:ctrlPr>
+                    </m:sSubPr>
+                    <m:e>
+                      <m:r>
+                        <w:rPr>
+                          <w:rFonts w:ascii="Cambria Math" w:hAnsi="Cambria Math"/>
+                        </w:rPr>
+                        <m:t>N</m:t>
+                      </m:r>
+                    </m:e>
+                    <m:sub>
+                      <m:r>
+                        <w:rPr>
+                          <w:rFonts w:ascii="Cambria Math" w:hAnsi="Cambria Math"/>
+                        </w:rPr>
+                        <m:t>-</m:t>
+                      </m:r>
+                    </m:sub>
+                  </m:sSub>
+                </m:sup>
+              </m:sSup>
+            </m:den>
+          </m:f>
+        </m:oMath>
+      </m:oMathPara>
+    </w:p>
+    <w:p>
+      <m:oMathPara>
+        <m:oMath>
+          <m:r>
+            <w:rPr>
+              <w:rFonts w:ascii="Cambria Math" w:hAnsi="Cambria Math"/>
+            </w:rPr>
+            <m:t>Loss</m:t>
+          </m:r>
+          <m:r>
+            <w:rPr>
+              <w:rFonts w:ascii="Cambria Math" w:hAnsi="Cambria Math"/>
+            </w:rPr>
+            <m:t>=</m:t>
+          </m:r>
+          <m:sSubSup>
+            <m:sSubSupPr>
+              <m:ctrlPr>
+                <w:rPr>
+                  <w:rFonts w:ascii="Cambria Math" w:hAnsi="Cambria Math"/>
+                  <w:i/>
+                </w:rPr>
+              </m:ctrlPr>
+            </m:sSubSupPr>
+            <m:e>
+              <m:r>
+                <w:rPr>
+                  <w:rFonts w:ascii="Cambria Math" w:hAnsi="Cambria Math"/>
+                </w:rPr>
+                <m:t>D</m:t>
+              </m:r>
+            </m:e>
+            <m:sub>
+              <m:r>
+                <w:rPr>
+                  <w:rFonts w:ascii="Cambria Math" w:hAnsi="Cambria Math"/>
+                </w:rPr>
+                <m:t>+</m:t>
+              </m:r>
+            </m:sub>
+            <m:sup>
+              <m:r>
+                <w:rPr>
+                  <w:rFonts w:ascii="Cambria Math" w:hAnsi="Cambria Math"/>
+                </w:rPr>
+                <m:t>2</m:t>
+              </m:r>
+            </m:sup>
+          </m:sSubSup>
+          <m:r>
+            <w:rPr>
+              <w:rFonts w:ascii="Cambria Math" w:hAnsi="Cambria Math"/>
+            </w:rPr>
+            <m:t>+</m:t>
+          </m:r>
+          <m:sSup>
+            <m:sSupPr>
+              <m:ctrlPr>
+                <w:rPr>
+                  <w:rFonts w:ascii="Cambria Math" w:hAnsi="Cambria Math"/>
+                  <w:i/>
+                </w:rPr>
+              </m:ctrlPr>
+            </m:sSupPr>
+            <m:e>
+              <m:r>
+                <w:rPr>
+                  <w:rFonts w:ascii="Cambria Math" w:hAnsi="Cambria Math"/>
+                </w:rPr>
+                <m:t>(</m:t>
+              </m:r>
+              <m:sSub>
+                <m:sSubPr>
+                  <m:ctrlPr>
+                    <w:rPr>
+                      <w:rFonts w:ascii="Cambria Math" w:hAnsi="Cambria Math"/>
+                      <w:i/>
+                    </w:rPr>
+                  </m:ctrlPr>
+                </m:sSubPr>
+                <m:e>
+                  <m:r>
+                    <w:rPr>
+                      <w:rFonts w:ascii="Cambria Math" w:hAnsi="Cambria Math"/>
+                    </w:rPr>
+                    <m:t>D</m:t>
+                  </m:r>
+                </m:e>
+                <m:sub>
+                  <m:r>
+                    <w:rPr>
+                      <w:rFonts w:ascii="Cambria Math" w:hAnsi="Cambria Math"/>
+                    </w:rPr>
+                    <m:t>-</m:t>
+                  </m:r>
+                </m:sub>
+              </m:sSub>
+              <m:r>
+                <w:rPr>
+                  <w:rFonts w:ascii="Cambria Math" w:hAnsi="Cambria Math"/>
+                </w:rPr>
+                <m:t>-1)</m:t>
+              </m:r>
+            </m:e>
+            <m:sup>
+              <m:r>
+                <w:rPr>
+                  <w:rFonts w:ascii="Cambria Math" w:hAnsi="Cambria Math"/>
+                </w:rPr>
+                <m:t>2</m:t>
+              </m:r>
+            </m:sup>
+          </m:sSup>
+        </m:oMath>
+      </m:oMathPara>
+    </w:p>
+    <w:p/>
+    <w:p>
+      <w:r>
+        <w:t>The trained CNN was then connected to a Dense Neural Network classifier. The classifier used the embeddings generated from the CNN as inputs and was trained with a cross entropy loss function.</w:t>
+      </w:r>
+    </w:p>
+    <w:p>
+      <w:pPr>
+        <w:pStyle w:val="Heading2"/>
+      </w:pPr>
+      <w:bookmarkStart w:id="9" w:name="_Toc7967495"/>
+      <w:r>
+        <w:lastRenderedPageBreak/>
+        <w:t>Results</w:t>
+      </w:r>
+      <w:bookmarkEnd w:id="9"/>
+    </w:p>
+    <w:p>
+      <w:r>
+        <w:t xml:space="preserve">The </w:t>
+      </w:r>
+      <w:r>
+        <w:t>model was trained for 5 epochs, with each epoch running through 160000 permutations of uniformly selected triplet inputs. The following image displays the 2-Dimensional embedding</w:t>
+      </w:r>
+      <w:r>
+        <w:t>s</w:t>
+      </w:r>
+      <w:r>
+        <w:t xml:space="preserve"> after the model was trained:</w:t>
+      </w:r>
+    </w:p>
+    <w:p/>
+    <w:p/>
     <w:p>
       <w:r>
         <w:rPr>
           <w:noProof/>
         </w:rPr>
         <w:drawing>
-          <wp:inline distT="0" distB="0" distL="0" distR="0" wp14:anchorId="55A429B7" wp14:editId="288CEA08">
+          <wp:inline distT="0" distB="0" distL="0" distR="0" wp14:anchorId="5E72CAD3" wp14:editId="20076AC1">
             <wp:extent cx="6400800" cy="6911340"/>
             <wp:effectExtent l="0" t="0" r="0" b="3810"/>
-            <wp:docPr id="1" name="Picture 1"/>
+            <wp:docPr id="3" name="Picture 3"/>
             <wp:cNvGraphicFramePr>
               <a:graphicFrameLocks xmlns:a="http://schemas.openxmlformats.org/drawingml/2006/main" noChangeAspect="1"/>
             </wp:cNvGraphicFramePr>
@@ -2453,14 +4112,84 @@
           </wp:inline>
         </w:drawing>
       </w:r>
-      <w:bookmarkStart w:id="2" w:name="_GoBack"/>
-      <w:bookmarkEnd w:id="2"/>
+    </w:p>
+    <w:p>
+      <w:r>
+        <w:lastRenderedPageBreak/>
+        <w:t>The classifier was trained for 1000 batches of 100 uniformly selected images. The resulting accuracy is shown below:</w:t>
+      </w:r>
+    </w:p>
+    <w:p>
+      <w:r>
+        <w:rPr>
+          <w:noProof/>
+        </w:rPr>
+        <w:drawing>
+          <wp:inline distT="0" distB="0" distL="0" distR="0" wp14:anchorId="76217CB7" wp14:editId="586E2DDE">
+            <wp:extent cx="6400800" cy="3347720"/>
+            <wp:effectExtent l="0" t="0" r="0" b="5080"/>
+            <wp:docPr id="1" name="Picture 1"/>
+            <wp:cNvGraphicFramePr>
+              <a:graphicFrameLocks xmlns:a="http://schemas.openxmlformats.org/drawingml/2006/main" noChangeAspect="1"/>
+            </wp:cNvGraphicFramePr>
+            <a:graphic xmlns:a="http://schemas.openxmlformats.org/drawingml/2006/main">
+              <a:graphicData uri="http://schemas.openxmlformats.org/drawingml/2006/picture">
+                <pic:pic xmlns:pic="http://schemas.openxmlformats.org/drawingml/2006/picture">
+                  <pic:nvPicPr>
+                    <pic:cNvPr id="1" name=""/>
+                    <pic:cNvPicPr/>
+                  </pic:nvPicPr>
+                  <pic:blipFill>
+                    <a:blip r:embed="rId9"/>
+                    <a:stretch>
+                      <a:fillRect/>
+                    </a:stretch>
+                  </pic:blipFill>
+                  <pic:spPr>
+                    <a:xfrm>
+                      <a:off x="0" y="0"/>
+                      <a:ext cx="6400800" cy="3347720"/>
+                    </a:xfrm>
+                    <a:prstGeom prst="rect">
+                      <a:avLst/>
+                    </a:prstGeom>
+                  </pic:spPr>
+                </pic:pic>
+              </a:graphicData>
+            </a:graphic>
+          </wp:inline>
+        </w:drawing>
+      </w:r>
+    </w:p>
+    <w:p/>
+    <w:p>
+      <w:r>
+        <w:t xml:space="preserve">The </w:t>
+      </w:r>
+      <w:r>
+        <w:t>embeddings clustered around zero and the low accuracy</w:t>
+      </w:r>
+      <w:r>
+        <w:t xml:space="preserve"> indicate there is an error either in the CNN or the </w:t>
+      </w:r>
+      <w:r>
+        <w:t>Triplet L</w:t>
+      </w:r>
+      <w:r>
+        <w:t xml:space="preserve">oss </w:t>
+      </w:r>
+      <w:r>
+        <w:t>F</w:t>
+      </w:r>
+      <w:r>
+        <w:t xml:space="preserve">unction. </w:t>
+      </w:r>
     </w:p>
     <w:sectPr>
-      <w:headerReference w:type="default" r:id="rId9"/>
-      <w:footerReference w:type="default" r:id="rId10"/>
-      <w:headerReference w:type="first" r:id="rId11"/>
-      <w:footerReference w:type="first" r:id="rId12"/>
+      <w:headerReference w:type="default" r:id="rId10"/>
+      <w:footerReference w:type="default" r:id="rId11"/>
+      <w:headerReference w:type="first" r:id="rId12"/>
+      <w:footerReference w:type="first" r:id="rId13"/>
       <w:pgSz w:w="12240" w:h="15840"/>
       <w:pgMar w:top="1440" w:right="1080" w:bottom="1440" w:left="1080" w:header="0" w:footer="720" w:gutter="0"/>
       <w:pgNumType w:start="1"/>
@@ -3013,6 +4742,184 @@
     </w:lvl>
   </w:abstractNum>
   <w:abstractNum w:abstractNumId="1" w15:restartNumberingAfterBreak="0">
+    <w:nsid w:val="40623AAF"/>
+    <w:multiLevelType w:val="hybridMultilevel"/>
+    <w:tmpl w:val="6694D866"/>
+    <w:lvl w:ilvl="0" w:tplc="0409000F">
+      <w:start w:val="1"/>
+      <w:numFmt w:val="decimal"/>
+      <w:lvlText w:val="%1."/>
+      <w:lvlJc w:val="left"/>
+      <w:pPr>
+        <w:ind w:left="720" w:hanging="360"/>
+      </w:pPr>
+      <w:rPr>
+        <w:rFonts w:hint="default"/>
+      </w:rPr>
+    </w:lvl>
+    <w:lvl w:ilvl="1" w:tplc="04090019" w:tentative="1">
+      <w:start w:val="1"/>
+      <w:numFmt w:val="lowerLetter"/>
+      <w:lvlText w:val="%2."/>
+      <w:lvlJc w:val="left"/>
+      <w:pPr>
+        <w:ind w:left="1440" w:hanging="360"/>
+      </w:pPr>
+    </w:lvl>
+    <w:lvl w:ilvl="2" w:tplc="0409001B" w:tentative="1">
+      <w:start w:val="1"/>
+      <w:numFmt w:val="lowerRoman"/>
+      <w:lvlText w:val="%3."/>
+      <w:lvlJc w:val="right"/>
+      <w:pPr>
+        <w:ind w:left="2160" w:hanging="180"/>
+      </w:pPr>
+    </w:lvl>
+    <w:lvl w:ilvl="3" w:tplc="0409000F" w:tentative="1">
+      <w:start w:val="1"/>
+      <w:numFmt w:val="decimal"/>
+      <w:lvlText w:val="%4."/>
+      <w:lvlJc w:val="left"/>
+      <w:pPr>
+        <w:ind w:left="2880" w:hanging="360"/>
+      </w:pPr>
+    </w:lvl>
+    <w:lvl w:ilvl="4" w:tplc="04090019" w:tentative="1">
+      <w:start w:val="1"/>
+      <w:numFmt w:val="lowerLetter"/>
+      <w:lvlText w:val="%5."/>
+      <w:lvlJc w:val="left"/>
+      <w:pPr>
+        <w:ind w:left="3600" w:hanging="360"/>
+      </w:pPr>
+    </w:lvl>
+    <w:lvl w:ilvl="5" w:tplc="0409001B" w:tentative="1">
+      <w:start w:val="1"/>
+      <w:numFmt w:val="lowerRoman"/>
+      <w:lvlText w:val="%6."/>
+      <w:lvlJc w:val="right"/>
+      <w:pPr>
+        <w:ind w:left="4320" w:hanging="180"/>
+      </w:pPr>
+    </w:lvl>
+    <w:lvl w:ilvl="6" w:tplc="0409000F" w:tentative="1">
+      <w:start w:val="1"/>
+      <w:numFmt w:val="decimal"/>
+      <w:lvlText w:val="%7."/>
+      <w:lvlJc w:val="left"/>
+      <w:pPr>
+        <w:ind w:left="5040" w:hanging="360"/>
+      </w:pPr>
+    </w:lvl>
+    <w:lvl w:ilvl="7" w:tplc="04090019" w:tentative="1">
+      <w:start w:val="1"/>
+      <w:numFmt w:val="lowerLetter"/>
+      <w:lvlText w:val="%8."/>
+      <w:lvlJc w:val="left"/>
+      <w:pPr>
+        <w:ind w:left="5760" w:hanging="360"/>
+      </w:pPr>
+    </w:lvl>
+    <w:lvl w:ilvl="8" w:tplc="0409001B" w:tentative="1">
+      <w:start w:val="1"/>
+      <w:numFmt w:val="lowerRoman"/>
+      <w:lvlText w:val="%9."/>
+      <w:lvlJc w:val="right"/>
+      <w:pPr>
+        <w:ind w:left="6480" w:hanging="180"/>
+      </w:pPr>
+    </w:lvl>
+  </w:abstractNum>
+  <w:abstractNum w:abstractNumId="2" w15:restartNumberingAfterBreak="0">
+    <w:nsid w:val="53D5519F"/>
+    <w:multiLevelType w:val="hybridMultilevel"/>
+    <w:tmpl w:val="6694D866"/>
+    <w:lvl w:ilvl="0" w:tplc="0409000F">
+      <w:start w:val="1"/>
+      <w:numFmt w:val="decimal"/>
+      <w:lvlText w:val="%1."/>
+      <w:lvlJc w:val="left"/>
+      <w:pPr>
+        <w:ind w:left="720" w:hanging="360"/>
+      </w:pPr>
+      <w:rPr>
+        <w:rFonts w:hint="default"/>
+      </w:rPr>
+    </w:lvl>
+    <w:lvl w:ilvl="1" w:tplc="04090019" w:tentative="1">
+      <w:start w:val="1"/>
+      <w:numFmt w:val="lowerLetter"/>
+      <w:lvlText w:val="%2."/>
+      <w:lvlJc w:val="left"/>
+      <w:pPr>
+        <w:ind w:left="1440" w:hanging="360"/>
+      </w:pPr>
+    </w:lvl>
+    <w:lvl w:ilvl="2" w:tplc="0409001B" w:tentative="1">
+      <w:start w:val="1"/>
+      <w:numFmt w:val="lowerRoman"/>
+      <w:lvlText w:val="%3."/>
+      <w:lvlJc w:val="right"/>
+      <w:pPr>
+        <w:ind w:left="2160" w:hanging="180"/>
+      </w:pPr>
+    </w:lvl>
+    <w:lvl w:ilvl="3" w:tplc="0409000F" w:tentative="1">
+      <w:start w:val="1"/>
+      <w:numFmt w:val="decimal"/>
+      <w:lvlText w:val="%4."/>
+      <w:lvlJc w:val="left"/>
+      <w:pPr>
+        <w:ind w:left="2880" w:hanging="360"/>
+      </w:pPr>
+    </w:lvl>
+    <w:lvl w:ilvl="4" w:tplc="04090019" w:tentative="1">
+      <w:start w:val="1"/>
+      <w:numFmt w:val="lowerLetter"/>
+      <w:lvlText w:val="%5."/>
+      <w:lvlJc w:val="left"/>
+      <w:pPr>
+        <w:ind w:left="3600" w:hanging="360"/>
+      </w:pPr>
+    </w:lvl>
+    <w:lvl w:ilvl="5" w:tplc="0409001B" w:tentative="1">
+      <w:start w:val="1"/>
+      <w:numFmt w:val="lowerRoman"/>
+      <w:lvlText w:val="%6."/>
+      <w:lvlJc w:val="right"/>
+      <w:pPr>
+        <w:ind w:left="4320" w:hanging="180"/>
+      </w:pPr>
+    </w:lvl>
+    <w:lvl w:ilvl="6" w:tplc="0409000F" w:tentative="1">
+      <w:start w:val="1"/>
+      <w:numFmt w:val="decimal"/>
+      <w:lvlText w:val="%7."/>
+      <w:lvlJc w:val="left"/>
+      <w:pPr>
+        <w:ind w:left="5040" w:hanging="360"/>
+      </w:pPr>
+    </w:lvl>
+    <w:lvl w:ilvl="7" w:tplc="04090019" w:tentative="1">
+      <w:start w:val="1"/>
+      <w:numFmt w:val="lowerLetter"/>
+      <w:lvlText w:val="%8."/>
+      <w:lvlJc w:val="left"/>
+      <w:pPr>
+        <w:ind w:left="5760" w:hanging="360"/>
+      </w:pPr>
+    </w:lvl>
+    <w:lvl w:ilvl="8" w:tplc="0409001B" w:tentative="1">
+      <w:start w:val="1"/>
+      <w:numFmt w:val="lowerRoman"/>
+      <w:lvlText w:val="%9."/>
+      <w:lvlJc w:val="right"/>
+      <w:pPr>
+        <w:ind w:left="6480" w:hanging="180"/>
+      </w:pPr>
+    </w:lvl>
+  </w:abstractNum>
+  <w:abstractNum w:abstractNumId="3" w15:restartNumberingAfterBreak="0">
     <w:nsid w:val="59276DEB"/>
     <w:multiLevelType w:val="multilevel"/>
     <w:tmpl w:val="1D9E97D6"/>
@@ -3125,11 +5032,109 @@
       </w:rPr>
     </w:lvl>
   </w:abstractNum>
+  <w:abstractNum w:abstractNumId="4" w15:restartNumberingAfterBreak="0">
+    <w:nsid w:val="7CCC6753"/>
+    <w:multiLevelType w:val="hybridMultilevel"/>
+    <w:tmpl w:val="6694D866"/>
+    <w:lvl w:ilvl="0" w:tplc="0409000F">
+      <w:start w:val="1"/>
+      <w:numFmt w:val="decimal"/>
+      <w:lvlText w:val="%1."/>
+      <w:lvlJc w:val="left"/>
+      <w:pPr>
+        <w:ind w:left="720" w:hanging="360"/>
+      </w:pPr>
+      <w:rPr>
+        <w:rFonts w:hint="default"/>
+      </w:rPr>
+    </w:lvl>
+    <w:lvl w:ilvl="1" w:tplc="04090019" w:tentative="1">
+      <w:start w:val="1"/>
+      <w:numFmt w:val="lowerLetter"/>
+      <w:lvlText w:val="%2."/>
+      <w:lvlJc w:val="left"/>
+      <w:pPr>
+        <w:ind w:left="1440" w:hanging="360"/>
+      </w:pPr>
+    </w:lvl>
+    <w:lvl w:ilvl="2" w:tplc="0409001B" w:tentative="1">
+      <w:start w:val="1"/>
+      <w:numFmt w:val="lowerRoman"/>
+      <w:lvlText w:val="%3."/>
+      <w:lvlJc w:val="right"/>
+      <w:pPr>
+        <w:ind w:left="2160" w:hanging="180"/>
+      </w:pPr>
+    </w:lvl>
+    <w:lvl w:ilvl="3" w:tplc="0409000F" w:tentative="1">
+      <w:start w:val="1"/>
+      <w:numFmt w:val="decimal"/>
+      <w:lvlText w:val="%4."/>
+      <w:lvlJc w:val="left"/>
+      <w:pPr>
+        <w:ind w:left="2880" w:hanging="360"/>
+      </w:pPr>
+    </w:lvl>
+    <w:lvl w:ilvl="4" w:tplc="04090019" w:tentative="1">
+      <w:start w:val="1"/>
+      <w:numFmt w:val="lowerLetter"/>
+      <w:lvlText w:val="%5."/>
+      <w:lvlJc w:val="left"/>
+      <w:pPr>
+        <w:ind w:left="3600" w:hanging="360"/>
+      </w:pPr>
+    </w:lvl>
+    <w:lvl w:ilvl="5" w:tplc="0409001B" w:tentative="1">
+      <w:start w:val="1"/>
+      <w:numFmt w:val="lowerRoman"/>
+      <w:lvlText w:val="%6."/>
+      <w:lvlJc w:val="right"/>
+      <w:pPr>
+        <w:ind w:left="4320" w:hanging="180"/>
+      </w:pPr>
+    </w:lvl>
+    <w:lvl w:ilvl="6" w:tplc="0409000F" w:tentative="1">
+      <w:start w:val="1"/>
+      <w:numFmt w:val="decimal"/>
+      <w:lvlText w:val="%7."/>
+      <w:lvlJc w:val="left"/>
+      <w:pPr>
+        <w:ind w:left="5040" w:hanging="360"/>
+      </w:pPr>
+    </w:lvl>
+    <w:lvl w:ilvl="7" w:tplc="04090019" w:tentative="1">
+      <w:start w:val="1"/>
+      <w:numFmt w:val="lowerLetter"/>
+      <w:lvlText w:val="%8."/>
+      <w:lvlJc w:val="left"/>
+      <w:pPr>
+        <w:ind w:left="5760" w:hanging="360"/>
+      </w:pPr>
+    </w:lvl>
+    <w:lvl w:ilvl="8" w:tplc="0409001B" w:tentative="1">
+      <w:start w:val="1"/>
+      <w:numFmt w:val="lowerRoman"/>
+      <w:lvlText w:val="%9."/>
+      <w:lvlJc w:val="right"/>
+      <w:pPr>
+        <w:ind w:left="6480" w:hanging="180"/>
+      </w:pPr>
+    </w:lvl>
+  </w:abstractNum>
   <w:num w:numId="1">
-    <w:abstractNumId w:val="1"/>
+    <w:abstractNumId w:val="3"/>
   </w:num>
   <w:num w:numId="2">
     <w:abstractNumId w:val="0"/>
+  </w:num>
+  <w:num w:numId="3">
+    <w:abstractNumId w:val="4"/>
+  </w:num>
+  <w:num w:numId="4">
+    <w:abstractNumId w:val="1"/>
+  </w:num>
+  <w:num w:numId="5">
+    <w:abstractNumId w:val="2"/>
   </w:num>
 </w:numbering>
 </file>
@@ -4004,6 +6009,16 @@
       <w:u w:val="single"/>
     </w:rPr>
   </w:style>
+  <w:style w:type="paragraph" w:styleId="ListParagraph">
+    <w:name w:val="List Paragraph"/>
+    <w:basedOn w:val="Normal"/>
+    <w:uiPriority w:val="34"/>
+    <w:qFormat/>
+    <w:rsid w:val="00AF0E72"/>
+    <w:pPr>
+      <w:ind w:left="720"/>
+    </w:pPr>
+  </w:style>
 </w:styles>
 </file>
 

--- a/Assignment07/Assignment07.docx
+++ b/Assignment07/Assignment07.docx
@@ -231,6 +231,8 @@
             </w:r>
           </w:p>
         </w:tc>
+        <w:bookmarkStart w:id="0" w:name="_GoBack"/>
+        <w:bookmarkEnd w:id="0"/>
       </w:tr>
       <w:tr>
         <w:trPr>
@@ -296,8 +298,6 @@
             <w:r>
               <w:t>5</w:t>
             </w:r>
-            <w:bookmarkStart w:id="0" w:name="_GoBack"/>
-            <w:bookmarkEnd w:id="0"/>
             <w:r>
               <w:t>, 2019</w:t>
             </w:r>
@@ -390,7 +390,7 @@
             </w:rPr>
             <w:fldChar w:fldCharType="separate"/>
           </w:r>
-          <w:hyperlink w:anchor="_Toc7967487" w:history="1">
+          <w:hyperlink w:anchor="_Toc7968021" w:history="1">
             <w:r>
               <w:rPr>
                 <w:rStyle w:val="Hyperlink"/>
@@ -417,7 +417,7 @@
                 <w:noProof/>
                 <w:webHidden/>
               </w:rPr>
-              <w:instrText xml:space="preserve"> PAGEREF _Toc7967487 \h </w:instrText>
+              <w:instrText xml:space="preserve"> PAGEREF _Toc7968021 \h </w:instrText>
             </w:r>
             <w:r>
               <w:rPr>
@@ -460,7 +460,7 @@
               <w:lang w:val="en-US" w:eastAsia="en-US"/>
             </w:rPr>
           </w:pPr>
-          <w:hyperlink w:anchor="_Toc7967488" w:history="1">
+          <w:hyperlink w:anchor="_Toc7968022" w:history="1">
             <w:r>
               <w:rPr>
                 <w:rStyle w:val="Hyperlink"/>
@@ -487,7 +487,7 @@
                 <w:noProof/>
                 <w:webHidden/>
               </w:rPr>
-              <w:instrText xml:space="preserve"> PAGEREF _Toc7967488 \h </w:instrText>
+              <w:instrText xml:space="preserve"> PAGEREF _Toc7968022 \h </w:instrText>
             </w:r>
             <w:r>
               <w:rPr>
@@ -530,7 +530,7 @@
               <w:lang w:val="en-US" w:eastAsia="en-US"/>
             </w:rPr>
           </w:pPr>
-          <w:hyperlink w:anchor="_Toc7967489" w:history="1">
+          <w:hyperlink w:anchor="_Toc7968023" w:history="1">
             <w:r>
               <w:rPr>
                 <w:rStyle w:val="Hyperlink"/>
@@ -557,7 +557,7 @@
                 <w:noProof/>
                 <w:webHidden/>
               </w:rPr>
-              <w:instrText xml:space="preserve"> PAGEREF _Toc7967489 \h </w:instrText>
+              <w:instrText xml:space="preserve"> PAGEREF _Toc7968023 \h </w:instrText>
             </w:r>
             <w:r>
               <w:rPr>
@@ -600,7 +600,7 @@
               <w:lang w:val="en-US" w:eastAsia="en-US"/>
             </w:rPr>
           </w:pPr>
-          <w:hyperlink w:anchor="_Toc7967490" w:history="1">
+          <w:hyperlink w:anchor="_Toc7968024" w:history="1">
             <w:r>
               <w:rPr>
                 <w:rStyle w:val="Hyperlink"/>
@@ -627,7 +627,7 @@
                 <w:noProof/>
                 <w:webHidden/>
               </w:rPr>
-              <w:instrText xml:space="preserve"> PAGEREF _Toc7967490 \h </w:instrText>
+              <w:instrText xml:space="preserve"> PAGEREF _Toc7968024 \h </w:instrText>
             </w:r>
             <w:r>
               <w:rPr>
@@ -647,7 +647,7 @@
                 <w:noProof/>
                 <w:webHidden/>
               </w:rPr>
-              <w:t>3</w:t>
+              <w:t>6</w:t>
             </w:r>
             <w:r>
               <w:rPr>
@@ -670,7 +670,7 @@
               <w:lang w:val="en-US" w:eastAsia="en-US"/>
             </w:rPr>
           </w:pPr>
-          <w:hyperlink w:anchor="_Toc7967491" w:history="1">
+          <w:hyperlink w:anchor="_Toc7968025" w:history="1">
             <w:r>
               <w:rPr>
                 <w:rStyle w:val="Hyperlink"/>
@@ -697,7 +697,7 @@
                 <w:noProof/>
                 <w:webHidden/>
               </w:rPr>
-              <w:instrText xml:space="preserve"> PAGEREF _Toc7967491 \h </w:instrText>
+              <w:instrText xml:space="preserve"> PAGEREF _Toc7968025 \h </w:instrText>
             </w:r>
             <w:r>
               <w:rPr>
@@ -717,7 +717,7 @@
                 <w:noProof/>
                 <w:webHidden/>
               </w:rPr>
-              <w:t>3</w:t>
+              <w:t>6</w:t>
             </w:r>
             <w:r>
               <w:rPr>
@@ -740,7 +740,7 @@
               <w:lang w:val="en-US" w:eastAsia="en-US"/>
             </w:rPr>
           </w:pPr>
-          <w:hyperlink w:anchor="_Toc7967492" w:history="1">
+          <w:hyperlink w:anchor="_Toc7968026" w:history="1">
             <w:r>
               <w:rPr>
                 <w:rStyle w:val="Hyperlink"/>
@@ -767,7 +767,7 @@
                 <w:noProof/>
                 <w:webHidden/>
               </w:rPr>
-              <w:instrText xml:space="preserve"> PAGEREF _Toc7967492 \h </w:instrText>
+              <w:instrText xml:space="preserve"> PAGEREF _Toc7968026 \h </w:instrText>
             </w:r>
             <w:r>
               <w:rPr>
@@ -787,7 +787,7 @@
                 <w:noProof/>
                 <w:webHidden/>
               </w:rPr>
-              <w:t>3</w:t>
+              <w:t>6</w:t>
             </w:r>
             <w:r>
               <w:rPr>
@@ -810,7 +810,7 @@
               <w:lang w:val="en-US" w:eastAsia="en-US"/>
             </w:rPr>
           </w:pPr>
-          <w:hyperlink w:anchor="_Toc7967493" w:history="1">
+          <w:hyperlink w:anchor="_Toc7968027" w:history="1">
             <w:r>
               <w:rPr>
                 <w:rStyle w:val="Hyperlink"/>
@@ -837,7 +837,7 @@
                 <w:noProof/>
                 <w:webHidden/>
               </w:rPr>
-              <w:instrText xml:space="preserve"> PAGEREF _Toc7967493 \h </w:instrText>
+              <w:instrText xml:space="preserve"> PAGEREF _Toc7968027 \h </w:instrText>
             </w:r>
             <w:r>
               <w:rPr>
@@ -857,7 +857,7 @@
                 <w:noProof/>
                 <w:webHidden/>
               </w:rPr>
-              <w:t>4</w:t>
+              <w:t>7</w:t>
             </w:r>
             <w:r>
               <w:rPr>
@@ -880,7 +880,7 @@
               <w:lang w:val="en-US" w:eastAsia="en-US"/>
             </w:rPr>
           </w:pPr>
-          <w:hyperlink w:anchor="_Toc7967494" w:history="1">
+          <w:hyperlink w:anchor="_Toc7968028" w:history="1">
             <w:r>
               <w:rPr>
                 <w:rStyle w:val="Hyperlink"/>
@@ -907,7 +907,7 @@
                 <w:noProof/>
                 <w:webHidden/>
               </w:rPr>
-              <w:instrText xml:space="preserve"> PAGEREF _Toc7967494 \h </w:instrText>
+              <w:instrText xml:space="preserve"> PAGEREF _Toc7968028 \h </w:instrText>
             </w:r>
             <w:r>
               <w:rPr>
@@ -927,7 +927,7 @@
                 <w:noProof/>
                 <w:webHidden/>
               </w:rPr>
-              <w:t>4</w:t>
+              <w:t>7</w:t>
             </w:r>
             <w:r>
               <w:rPr>
@@ -950,7 +950,7 @@
               <w:lang w:val="en-US" w:eastAsia="en-US"/>
             </w:rPr>
           </w:pPr>
-          <w:hyperlink w:anchor="_Toc7967495" w:history="1">
+          <w:hyperlink w:anchor="_Toc7968029" w:history="1">
             <w:r>
               <w:rPr>
                 <w:rStyle w:val="Hyperlink"/>
@@ -977,7 +977,7 @@
                 <w:noProof/>
                 <w:webHidden/>
               </w:rPr>
-              <w:instrText xml:space="preserve"> PAGEREF _Toc7967495 \h </w:instrText>
+              <w:instrText xml:space="preserve"> PAGEREF _Toc7968029 \h </w:instrText>
             </w:r>
             <w:r>
               <w:rPr>
@@ -997,7 +997,7 @@
                 <w:noProof/>
                 <w:webHidden/>
               </w:rPr>
-              <w:t>5</w:t>
+              <w:t>8</w:t>
             </w:r>
             <w:r>
               <w:rPr>
@@ -1036,7 +1036,7 @@
           <w:szCs w:val="22"/>
         </w:rPr>
       </w:pPr>
-      <w:bookmarkStart w:id="1" w:name="_Toc7967487"/>
+      <w:bookmarkStart w:id="1" w:name="_Toc7968021"/>
       <w:r>
         <w:lastRenderedPageBreak/>
         <w:t>Part A</w:t>
@@ -1047,7 +1047,7 @@
       <w:pPr>
         <w:pStyle w:val="Heading2"/>
       </w:pPr>
-      <w:bookmarkStart w:id="2" w:name="_Toc7967488"/>
+      <w:bookmarkStart w:id="2" w:name="_Toc7968022"/>
       <w:r>
         <w:t>Summary</w:t>
       </w:r>
@@ -1062,13 +1062,108 @@
       <w:pPr>
         <w:pStyle w:val="Heading2"/>
       </w:pPr>
-      <w:bookmarkStart w:id="3" w:name="_Toc7967489"/>
+      <w:bookmarkStart w:id="3" w:name="_Toc7968023"/>
       <w:r>
         <w:t>Results</w:t>
       </w:r>
       <w:bookmarkEnd w:id="3"/>
     </w:p>
-    <w:p/>
+    <w:p>
+      <w:r>
+        <w:t>The following images contain outputs from the example Siamese network.</w:t>
+      </w:r>
+    </w:p>
+    <w:p>
+      <w:r>
+        <w:rPr>
+          <w:noProof/>
+        </w:rPr>
+        <w:lastRenderedPageBreak/>
+        <w:drawing>
+          <wp:inline distT="0" distB="0" distL="0" distR="0" wp14:anchorId="4C268198" wp14:editId="2B9E949F">
+            <wp:extent cx="6400800" cy="6911340"/>
+            <wp:effectExtent l="0" t="0" r="0" b="3810"/>
+            <wp:docPr id="2" name="Picture 2"/>
+            <wp:cNvGraphicFramePr>
+              <a:graphicFrameLocks xmlns:a="http://schemas.openxmlformats.org/drawingml/2006/main" noChangeAspect="1"/>
+            </wp:cNvGraphicFramePr>
+            <a:graphic xmlns:a="http://schemas.openxmlformats.org/drawingml/2006/main">
+              <a:graphicData uri="http://schemas.openxmlformats.org/drawingml/2006/picture">
+                <pic:pic xmlns:pic="http://schemas.openxmlformats.org/drawingml/2006/picture">
+                  <pic:nvPicPr>
+                    <pic:cNvPr id="1" name=""/>
+                    <pic:cNvPicPr/>
+                  </pic:nvPicPr>
+                  <pic:blipFill>
+                    <a:blip r:embed="rId7"/>
+                    <a:stretch>
+                      <a:fillRect/>
+                    </a:stretch>
+                  </pic:blipFill>
+                  <pic:spPr>
+                    <a:xfrm>
+                      <a:off x="0" y="0"/>
+                      <a:ext cx="6400800" cy="6911340"/>
+                    </a:xfrm>
+                    <a:prstGeom prst="rect">
+                      <a:avLst/>
+                    </a:prstGeom>
+                  </pic:spPr>
+                </pic:pic>
+              </a:graphicData>
+            </a:graphic>
+          </wp:inline>
+        </w:drawing>
+      </w:r>
+    </w:p>
+    <w:p>
+      <w:r>
+        <w:rPr>
+          <w:noProof/>
+        </w:rPr>
+        <w:lastRenderedPageBreak/>
+        <w:drawing>
+          <wp:inline distT="0" distB="0" distL="0" distR="0" wp14:anchorId="5A239B92" wp14:editId="558CB372">
+            <wp:extent cx="6400800" cy="3347720"/>
+            <wp:effectExtent l="0" t="0" r="0" b="5080"/>
+            <wp:docPr id="4" name="Picture 4"/>
+            <wp:cNvGraphicFramePr>
+              <a:graphicFrameLocks xmlns:a="http://schemas.openxmlformats.org/drawingml/2006/main" noChangeAspect="1"/>
+            </wp:cNvGraphicFramePr>
+            <a:graphic xmlns:a="http://schemas.openxmlformats.org/drawingml/2006/main">
+              <a:graphicData uri="http://schemas.openxmlformats.org/drawingml/2006/picture">
+                <pic:pic xmlns:pic="http://schemas.openxmlformats.org/drawingml/2006/picture">
+                  <pic:nvPicPr>
+                    <pic:cNvPr id="1" name=""/>
+                    <pic:cNvPicPr/>
+                  </pic:nvPicPr>
+                  <pic:blipFill>
+                    <a:blip r:embed="rId8"/>
+                    <a:stretch>
+                      <a:fillRect/>
+                    </a:stretch>
+                  </pic:blipFill>
+                  <pic:spPr>
+                    <a:xfrm>
+                      <a:off x="0" y="0"/>
+                      <a:ext cx="6400800" cy="3347720"/>
+                    </a:xfrm>
+                    <a:prstGeom prst="rect">
+                      <a:avLst/>
+                    </a:prstGeom>
+                  </pic:spPr>
+                </pic:pic>
+              </a:graphicData>
+            </a:graphic>
+          </wp:inline>
+        </w:drawing>
+      </w:r>
+    </w:p>
+    <w:p>
+      <w:r>
+        <w:br w:type="page"/>
+      </w:r>
+    </w:p>
     <w:p>
       <w:pPr>
         <w:pStyle w:val="Heading1"/>
@@ -1077,8 +1172,9 @@
           <w:szCs w:val="22"/>
         </w:rPr>
       </w:pPr>
-      <w:bookmarkStart w:id="4" w:name="_Toc7967490"/>
-      <w:r>
+      <w:bookmarkStart w:id="4" w:name="_Toc7968024"/>
+      <w:r>
+        <w:lastRenderedPageBreak/>
         <w:t>Part B</w:t>
       </w:r>
       <w:bookmarkEnd w:id="4"/>
@@ -1087,7 +1183,7 @@
       <w:pPr>
         <w:pStyle w:val="Heading2"/>
       </w:pPr>
-      <w:bookmarkStart w:id="5" w:name="_Toc7967491"/>
+      <w:bookmarkStart w:id="5" w:name="_Toc7968025"/>
       <w:r>
         <w:t>Summary</w:t>
       </w:r>
@@ -1103,7 +1199,7 @@
       <w:r>
         <w:t xml:space="preserve">07 involved studying the Siamese Network using the one-shot learning approach, detailed in </w:t>
       </w:r>
-      <w:hyperlink r:id="rId7" w:history="1">
+      <w:hyperlink r:id="rId9" w:history="1">
         <w:r>
           <w:rPr>
             <w:rStyle w:val="Hyperlink"/>
@@ -1132,7 +1228,7 @@
       <w:pPr>
         <w:pStyle w:val="Heading2"/>
       </w:pPr>
-      <w:bookmarkStart w:id="6" w:name="_Toc7967492"/>
+      <w:bookmarkStart w:id="6" w:name="_Toc7968026"/>
       <w:r>
         <w:t>Results</w:t>
       </w:r>
@@ -2629,10 +2725,15 @@
       </w:r>
     </w:p>
     <w:p>
+      <w:r>
+        <w:br w:type="page"/>
+      </w:r>
+    </w:p>
+    <w:p>
       <w:pPr>
         <w:pStyle w:val="Heading1"/>
       </w:pPr>
-      <w:bookmarkStart w:id="7" w:name="_Toc7967493"/>
+      <w:bookmarkStart w:id="7" w:name="_Toc7968027"/>
       <w:r>
         <w:lastRenderedPageBreak/>
         <w:t>Part C</w:t>
@@ -2643,7 +2744,7 @@
       <w:pPr>
         <w:pStyle w:val="Heading2"/>
       </w:pPr>
-      <w:bookmarkStart w:id="8" w:name="_Toc7967494"/>
+      <w:bookmarkStart w:id="8" w:name="_Toc7968028"/>
       <w:r>
         <w:t>Summary</w:t>
       </w:r>
@@ -2767,13 +2868,7 @@
         </w:numPr>
       </w:pPr>
       <w:r>
-        <w:t xml:space="preserve">Performs </w:t>
-      </w:r>
-      <w:r>
-        <w:t xml:space="preserve">2x2 </w:t>
-      </w:r>
-      <w:r>
-        <w:t>max pooling</w:t>
+        <w:t>Performs 2x2 max pooling</w:t>
       </w:r>
     </w:p>
     <w:p>
@@ -2802,13 +2897,7 @@
         </w:numPr>
       </w:pPr>
       <w:r>
-        <w:t xml:space="preserve">Performs </w:t>
-      </w:r>
-      <w:r>
-        <w:t xml:space="preserve">2x2 </w:t>
-      </w:r>
-      <w:r>
-        <w:t>max pooling</w:t>
+        <w:t>Performs 2x2 max pooling</w:t>
       </w:r>
     </w:p>
     <w:p/>
@@ -3929,13 +4018,7 @@
             <w:rPr>
               <w:rFonts w:ascii="Cambria Math" w:hAnsi="Cambria Math"/>
             </w:rPr>
-            <m:t>Loss</m:t>
-          </m:r>
-          <m:r>
-            <w:rPr>
-              <w:rFonts w:ascii="Cambria Math" w:hAnsi="Cambria Math"/>
-            </w:rPr>
-            <m:t>=</m:t>
+            <m:t>Loss=</m:t>
           </m:r>
           <m:sSubSup>
             <m:sSubSupPr>
@@ -4045,10 +4128,15 @@
       </w:r>
     </w:p>
     <w:p>
+      <w:r>
+        <w:br w:type="page"/>
+      </w:r>
+    </w:p>
+    <w:p>
       <w:pPr>
         <w:pStyle w:val="Heading2"/>
       </w:pPr>
-      <w:bookmarkStart w:id="9" w:name="_Toc7967495"/>
+      <w:bookmarkStart w:id="9" w:name="_Toc7968029"/>
       <w:r>
         <w:lastRenderedPageBreak/>
         <w:t>Results</w:t>
@@ -4056,6 +4144,9 @@
       <w:bookmarkEnd w:id="9"/>
     </w:p>
     <w:p>
+      <w:pPr>
+        <w:keepNext/>
+      </w:pPr>
       <w:r>
         <w:t xml:space="preserve">The </w:t>
       </w:r>
@@ -4092,7 +4183,7 @@
                     <pic:cNvPicPr/>
                   </pic:nvPicPr>
                   <pic:blipFill>
-                    <a:blip r:embed="rId8"/>
+                    <a:blip r:embed="rId10"/>
                     <a:stretch>
                       <a:fillRect/>
                     </a:stretch>
@@ -4114,6 +4205,9 @@
       </w:r>
     </w:p>
     <w:p>
+      <w:pPr>
+        <w:keepNext/>
+      </w:pPr>
       <w:r>
         <w:lastRenderedPageBreak/>
         <w:t>The classifier was trained for 1000 batches of 100 uniformly selected images. The resulting accuracy is shown below:</w:t>
@@ -4140,7 +4234,7 @@
                     <pic:cNvPicPr/>
                   </pic:nvPicPr>
                   <pic:blipFill>
-                    <a:blip r:embed="rId9"/>
+                    <a:blip r:embed="rId11"/>
                     <a:stretch>
                       <a:fillRect/>
                     </a:stretch>
@@ -4186,10 +4280,10 @@
       </w:r>
     </w:p>
     <w:sectPr>
-      <w:headerReference w:type="default" r:id="rId10"/>
-      <w:footerReference w:type="default" r:id="rId11"/>
-      <w:headerReference w:type="first" r:id="rId12"/>
-      <w:footerReference w:type="first" r:id="rId13"/>
+      <w:headerReference w:type="default" r:id="rId12"/>
+      <w:footerReference w:type="default" r:id="rId13"/>
+      <w:headerReference w:type="first" r:id="rId14"/>
+      <w:footerReference w:type="first" r:id="rId15"/>
       <w:pgSz w:w="12240" w:h="15840"/>
       <w:pgMar w:top="1440" w:right="1080" w:bottom="1440" w:left="1080" w:header="0" w:footer="720" w:gutter="0"/>
       <w:pgNumType w:start="1"/>
